--- a/網頁設計1013/1013網頁介紹.docx
+++ b/網頁設計1013/1013網頁介紹.docx
@@ -6,28 +6,38 @@
       <w:pPr>
         <w:jc w:val="center"/>
         <w:rPr>
+          <w:rFonts w:ascii="Arial" w:eastAsia="Noto Sans TC" w:hAnsi="Arial"/>
           <w:b w:val="0"/>
           <w:bCs w:val="0"/>
         </w:rPr>
       </w:pPr>
       <w:r>
         <w:rPr>
-          <w:rFonts w:hint="eastAsia"/>
+          <w:rFonts w:ascii="Arial" w:eastAsia="Noto Sans TC" w:hAnsi="Arial" w:hint="eastAsia"/>
           <w:b w:val="0"/>
           <w:bCs w:val="0"/>
         </w:rPr>
-        <w:t>關於我的網頁介紹1</w:t>
+        <w:t>關於我的網頁介紹</w:t>
       </w:r>
       <w:r>
         <w:rPr>
+          <w:rFonts w:ascii="Arial" w:eastAsia="Noto Sans TC" w:hAnsi="Arial" w:hint="eastAsia"/>
           <w:b w:val="0"/>
           <w:bCs w:val="0"/>
         </w:rPr>
-        <w:t>013</w:t>
+        <w:t>120</w:t>
       </w:r>
       <w:r>
         <w:rPr>
-          <w:rFonts w:hint="eastAsia"/>
+          <w:rFonts w:ascii="Arial" w:eastAsia="Noto Sans TC" w:hAnsi="Arial" w:hint="eastAsia"/>
+          <w:b w:val="0"/>
+          <w:bCs w:val="0"/>
+        </w:rPr>
+        <w:t>6</w:t>
+      </w:r>
+      <w:r>
+        <w:rPr>
+          <w:rFonts w:ascii="Arial" w:eastAsia="Noto Sans TC" w:hAnsi="Arial" w:hint="eastAsia"/>
           <w:b w:val="0"/>
           <w:bCs w:val="0"/>
         </w:rPr>
@@ -36,18 +46,20 @@
     </w:p>
     <w:p>
       <w:pPr>
-        <w:pStyle w:val="a3"/>
+        <w:pStyle w:val="a5"/>
         <w:numPr>
           <w:ilvl w:val="0"/>
           <w:numId w:val="1"/>
         </w:numPr>
         <w:rPr>
+          <w:rFonts w:ascii="Arial" w:eastAsia="Noto Sans TC" w:hAnsi="Arial"/>
           <w:b w:val="0"/>
           <w:bCs w:val="0"/>
         </w:rPr>
       </w:pPr>
       <w:r>
         <w:rPr>
+          <w:rFonts w:ascii="Arial" w:eastAsia="Noto Sans TC" w:hAnsi="Arial"/>
           <w:b w:val="0"/>
           <w:bCs w:val="0"/>
           <w:noProof/>
@@ -55,18 +67,18 @@
         <mc:AlternateContent>
           <mc:Choice Requires="wps">
             <w:drawing>
-              <wp:anchor distT="0" distB="0" distL="114300" distR="114300" simplePos="0" relativeHeight="251661312" behindDoc="0" locked="0" layoutInCell="1" allowOverlap="1" wp14:anchorId="3AD47521" wp14:editId="00E0654D">
+              <wp:anchor distT="0" distB="0" distL="114300" distR="114300" simplePos="0" relativeHeight="251661312" behindDoc="0" locked="0" layoutInCell="1" allowOverlap="1" wp14:anchorId="3AD47521" wp14:editId="17DB7686">
                 <wp:simplePos x="0" y="0"/>
                 <wp:positionH relativeFrom="column">
-                  <wp:posOffset>4913107</wp:posOffset>
+                  <wp:posOffset>4914900</wp:posOffset>
                 </wp:positionH>
                 <wp:positionV relativeFrom="paragraph">
-                  <wp:posOffset>296284</wp:posOffset>
+                  <wp:posOffset>293370</wp:posOffset>
                 </wp:positionV>
-                <wp:extent cx="1411605" cy="523875"/>
-                <wp:effectExtent l="247650" t="0" r="17145" b="333375"/>
+                <wp:extent cx="1543050" cy="523875"/>
+                <wp:effectExtent l="266700" t="0" r="19050" b="333375"/>
                 <wp:wrapNone/>
-                <wp:docPr id="3" name="圖說文字: 折線 3"/>
+                <wp:docPr id="3" name="圖說文字: 折線 3" descr="P2L1TB2#y1"/>
                 <wp:cNvGraphicFramePr/>
                 <a:graphic xmlns:a="http://schemas.openxmlformats.org/drawingml/2006/main">
                   <a:graphicData uri="http://schemas.microsoft.com/office/word/2010/wordprocessingShape">
@@ -75,7 +87,7 @@
                       <wps:spPr>
                         <a:xfrm>
                           <a:off x="0" y="0"/>
-                          <a:ext cx="1411605" cy="523875"/>
+                          <a:ext cx="1543050" cy="523875"/>
                         </a:xfrm>
                         <a:prstGeom prst="borderCallout2">
                           <a:avLst>
@@ -124,7 +136,6 @@
                             <w:pPr>
                               <w:jc w:val="center"/>
                               <w:rPr>
-                                <w:rFonts w:hint="eastAsia"/>
                                 <w:b w:val="0"/>
                                 <w:color w:val="000000" w:themeColor="text1"/>
                                 <w14:shadow w14:blurRad="38100" w14:dist="19050" w14:dir="2700000" w14:sx="100000" w14:sy="100000" w14:kx="0" w14:ky="0" w14:algn="tl">
@@ -154,24 +165,7 @@
                                   <w14:round/>
                                 </w14:textOutline>
                               </w:rPr>
-                              <w:t>學歷/</w:t>
-                            </w:r>
-                            <w:r>
-                              <w:rPr>
-                                <w:rFonts w:hint="eastAsia"/>
-                                <w:color w:val="000000" w:themeColor="text1"/>
-                                <w14:shadow w14:blurRad="38100" w14:dist="19050" w14:dir="2700000" w14:sx="100000" w14:sy="100000" w14:kx="0" w14:ky="0" w14:algn="tl">
-                                  <w14:schemeClr w14:val="dk1">
-                                    <w14:alpha w14:val="60000"/>
-                                  </w14:schemeClr>
-                                </w14:shadow>
-                                <w14:textOutline w14:w="0" w14:cap="flat" w14:cmpd="sng" w14:algn="ctr">
-                                  <w14:noFill/>
-                                  <w14:prstDash w14:val="solid"/>
-                                  <w14:round/>
-                                </w14:textOutline>
-                              </w:rPr>
-                              <w:t>聯絡方式</w:t>
+                              <w:t>學歷/聯絡方式</w:t>
                             </w:r>
                           </w:p>
                         </w:txbxContent>
@@ -185,6 +179,9 @@
                     </wps:wsp>
                   </a:graphicData>
                 </a:graphic>
+                <wp14:sizeRelH relativeFrom="margin">
+                  <wp14:pctWidth>0</wp14:pctWidth>
+                </wp14:sizeRelH>
               </wp:anchor>
             </w:drawing>
           </mc:Choice>
@@ -208,14 +205,13 @@
                 </v:handles>
                 <o:callout v:ext="edit" on="t"/>
               </v:shapetype>
-              <v:shape id="圖說文字: 折線 3" o:spid="_x0000_s1026" type="#_x0000_t48" style="position:absolute;left:0;text-align:left;margin-left:386.85pt;margin-top:23.35pt;width:111.15pt;height:41.25pt;z-index:251661312;visibility:visible;mso-wrap-style:square;mso-wrap-distance-left:9pt;mso-wrap-distance-top:0;mso-wrap-distance-right:9pt;mso-wrap-distance-bottom:0;mso-position-horizontal:absolute;mso-position-horizontal-relative:text;mso-position-vertical:absolute;mso-position-vertical-relative:text;v-text-anchor:middle" o:gfxdata="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" adj="-2398,33541" fillcolor="#d9e2f3 [660]" strokecolor="#8eaadb [1940]" strokeweight="1pt">
+              <v:shape id="圖說文字: 折線 3" o:spid="_x0000_s1026" type="#_x0000_t48" alt="P2L1TB2#y1" style="position:absolute;left:0;text-align:left;margin-left:387pt;margin-top:23.1pt;width:121.5pt;height:41.25pt;z-index:251661312;visibility:visible;mso-wrap-style:square;mso-width-percent:0;mso-wrap-distance-left:9pt;mso-wrap-distance-top:0;mso-wrap-distance-right:9pt;mso-wrap-distance-bottom:0;mso-position-horizontal:absolute;mso-position-horizontal-relative:text;mso-position-vertical:absolute;mso-position-vertical-relative:text;mso-width-percent:0;mso-width-relative:margin;v-text-anchor:middle" o:gfxdata="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" adj="-2398,33541" fillcolor="#d9e2f3 [660]" strokecolor="#8eaadb [1940]" strokeweight="1pt">
                 <v:textbox>
                   <w:txbxContent>
                     <w:p>
                       <w:pPr>
                         <w:jc w:val="center"/>
                         <w:rPr>
-                          <w:rFonts w:hint="eastAsia"/>
                           <w:b w:val="0"/>
                           <w:color w:val="000000" w:themeColor="text1"/>
                           <w14:shadow w14:blurRad="38100" w14:dist="19050" w14:dir="2700000" w14:sx="100000" w14:sy="100000" w14:kx="0" w14:ky="0" w14:algn="tl">
@@ -245,24 +241,7 @@
                             <w14:round/>
                           </w14:textOutline>
                         </w:rPr>
-                        <w:t>學歷/</w:t>
-                      </w:r>
-                      <w:r>
-                        <w:rPr>
-                          <w:rFonts w:hint="eastAsia"/>
-                          <w:color w:val="000000" w:themeColor="text1"/>
-                          <w14:shadow w14:blurRad="38100" w14:dist="19050" w14:dir="2700000" w14:sx="100000" w14:sy="100000" w14:kx="0" w14:ky="0" w14:algn="tl">
-                            <w14:schemeClr w14:val="dk1">
-                              <w14:alpha w14:val="60000"/>
-                            </w14:schemeClr>
-                          </w14:shadow>
-                          <w14:textOutline w14:w="0" w14:cap="flat" w14:cmpd="sng" w14:algn="ctr">
-                            <w14:noFill/>
-                            <w14:prstDash w14:val="solid"/>
-                            <w14:round/>
-                          </w14:textOutline>
-                        </w:rPr>
-                        <w:t>聯絡方式</w:t>
+                        <w:t>學歷/聯絡方式</w:t>
                       </w:r>
                     </w:p>
                   </w:txbxContent>
@@ -275,6 +254,7 @@
       </w:r>
       <w:r>
         <w:rPr>
+          <w:rFonts w:ascii="Arial" w:eastAsia="Noto Sans TC" w:hAnsi="Arial"/>
           <w:b w:val="0"/>
           <w:bCs w:val="0"/>
           <w:noProof/>
@@ -293,7 +273,7 @@
                 <wp:extent cx="1411941" cy="524435"/>
                 <wp:effectExtent l="666750" t="0" r="17145" b="104775"/>
                 <wp:wrapNone/>
-                <wp:docPr id="2" name="圖說文字: 折線 2"/>
+                <wp:docPr id="2" name="圖說文字: 折線 2" descr="P2L1TB1#y1"/>
                 <wp:cNvGraphicFramePr/>
                 <a:graphic xmlns:a="http://schemas.openxmlformats.org/drawingml/2006/main">
                   <a:graphicData uri="http://schemas.microsoft.com/office/word/2010/wordprocessingShape">
@@ -393,7 +373,7 @@
           </mc:Choice>
           <mc:Fallback>
             <w:pict>
-              <v:shape w14:anchorId="439F3A0E" id="圖說文字: 折線 2" o:spid="_x0000_s1027" type="#_x0000_t48" style="position:absolute;left:0;text-align:left;margin-left:197.75pt;margin-top:12.85pt;width:111.2pt;height:41.3pt;z-index:251659264;visibility:visible;mso-wrap-style:square;mso-wrap-distance-left:9pt;mso-wrap-distance-top:0;mso-wrap-distance-right:9pt;mso-wrap-distance-bottom:0;mso-position-horizontal:absolute;mso-position-horizontal-relative:text;mso-position-vertical:absolute;mso-position-vertical-relative:text;v-text-anchor:middle" o:gfxdata="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" fillcolor="#d9e2f3 [660]" strokecolor="#8eaadb [1940]" strokeweight="1pt">
+              <v:shape w14:anchorId="439F3A0E" id="圖說文字: 折線 2" o:spid="_x0000_s1027" type="#_x0000_t48" alt="P2L1TB1#y1" style="position:absolute;left:0;text-align:left;margin-left:197.75pt;margin-top:12.85pt;width:111.2pt;height:41.3pt;z-index:251659264;visibility:visible;mso-wrap-style:square;mso-wrap-distance-left:9pt;mso-wrap-distance-top:0;mso-wrap-distance-right:9pt;mso-wrap-distance-bottom:0;mso-position-horizontal:absolute;mso-position-horizontal-relative:text;mso-position-vertical:absolute;mso-position-vertical-relative:text;v-text-anchor:middle" o:gfxdata="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" fillcolor="#d9e2f3 [660]" strokecolor="#8eaadb [1940]" strokeweight="1pt">
                 <v:textbox>
                   <w:txbxContent>
                     <w:p>
@@ -443,6 +423,7 @@
       </w:r>
       <w:r>
         <w:rPr>
+          <w:rFonts w:ascii="Arial" w:eastAsia="Noto Sans TC" w:hAnsi="Arial"/>
           <w:b w:val="0"/>
           <w:bCs w:val="0"/>
         </w:rPr>
@@ -450,7 +431,7 @@
       </w:r>
       <w:r>
         <w:rPr>
-          <w:rFonts w:hint="eastAsia"/>
+          <w:rFonts w:ascii="Arial" w:eastAsia="Noto Sans TC" w:hAnsi="Arial" w:hint="eastAsia"/>
           <w:b w:val="0"/>
           <w:bCs w:val="0"/>
         </w:rPr>
@@ -459,16 +440,17 @@
     </w:p>
     <w:p>
       <w:pPr>
-        <w:pStyle w:val="a3"/>
+        <w:pStyle w:val="a5"/>
         <w:ind w:left="360"/>
         <w:rPr>
-          <w:rFonts w:hint="eastAsia"/>
+          <w:rFonts w:ascii="Arial" w:eastAsia="Noto Sans TC" w:hAnsi="Arial"/>
           <w:b w:val="0"/>
           <w:bCs w:val="0"/>
         </w:rPr>
       </w:pPr>
       <w:r>
         <w:rPr>
+          <w:rFonts w:ascii="Arial" w:eastAsia="Noto Sans TC" w:hAnsi="Arial"/>
           <w:b w:val="0"/>
           <w:bCs w:val="0"/>
           <w:noProof/>
@@ -476,18 +458,18 @@
         <mc:AlternateContent>
           <mc:Choice Requires="wps">
             <w:drawing>
-              <wp:anchor distT="0" distB="0" distL="114300" distR="114300" simplePos="0" relativeHeight="251663360" behindDoc="0" locked="0" layoutInCell="1" allowOverlap="1" wp14:anchorId="17509A59" wp14:editId="6A70E7A0">
+              <wp:anchor distT="0" distB="0" distL="114300" distR="114300" simplePos="0" relativeHeight="251663360" behindDoc="0" locked="0" layoutInCell="1" allowOverlap="1" wp14:anchorId="17509A59" wp14:editId="0A68C10D">
                 <wp:simplePos x="0" y="0"/>
                 <wp:positionH relativeFrom="column">
-                  <wp:posOffset>3361092</wp:posOffset>
+                  <wp:posOffset>3116580</wp:posOffset>
                 </wp:positionH>
                 <wp:positionV relativeFrom="paragraph">
-                  <wp:posOffset>1265592</wp:posOffset>
+                  <wp:posOffset>1421130</wp:posOffset>
                 </wp:positionV>
-                <wp:extent cx="1282700" cy="452120"/>
-                <wp:effectExtent l="628650" t="0" r="12700" b="24130"/>
+                <wp:extent cx="1962150" cy="452120"/>
+                <wp:effectExtent l="590550" t="114300" r="19050" b="24130"/>
                 <wp:wrapNone/>
-                <wp:docPr id="4" name="圖說文字: 折線 4"/>
+                <wp:docPr id="4" name="圖說文字: 折線 4" descr="P3L1TB3#y1"/>
                 <wp:cNvGraphicFramePr/>
                 <a:graphic xmlns:a="http://schemas.openxmlformats.org/drawingml/2006/main">
                   <a:graphicData uri="http://schemas.microsoft.com/office/word/2010/wordprocessingShape">
@@ -496,7 +478,7 @@
                       <wps:spPr>
                         <a:xfrm>
                           <a:off x="0" y="0"/>
-                          <a:ext cx="1282700" cy="452120"/>
+                          <a:ext cx="1962150" cy="452120"/>
                         </a:xfrm>
                         <a:prstGeom prst="borderCallout2">
                           <a:avLst>
@@ -504,8 +486,8 @@
                             <a:gd name="adj2" fmla="val -8333"/>
                             <a:gd name="adj3" fmla="val 18750"/>
                             <a:gd name="adj4" fmla="val -16667"/>
-                            <a:gd name="adj5" fmla="val 3457"/>
-                            <a:gd name="adj6" fmla="val -49686"/>
+                            <a:gd name="adj5" fmla="val -25195"/>
+                            <a:gd name="adj6" fmla="val -30269"/>
                           </a:avLst>
                         </a:prstGeom>
                         <a:solidFill>
@@ -574,7 +556,41 @@
                                   <w14:round/>
                                 </w14:textOutline>
                               </w:rPr>
-                              <w:t>簡單的自我介紹</w:t>
+                              <w:t>簡單的自我</w:t>
+                            </w:r>
+                            <w:r>
+                              <w:rPr>
+                                <w:rFonts w:hint="eastAsia"/>
+                                <w:color w:val="000000" w:themeColor="text1"/>
+                                <w14:shadow w14:blurRad="38100" w14:dist="19050" w14:dir="2700000" w14:sx="100000" w14:sy="100000" w14:kx="0" w14:ky="0" w14:algn="tl">
+                                  <w14:schemeClr w14:val="dk1">
+                                    <w14:alpha w14:val="60000"/>
+                                  </w14:schemeClr>
+                                </w14:shadow>
+                                <w14:textOutline w14:w="0" w14:cap="flat" w14:cmpd="sng" w14:algn="ctr">
+                                  <w14:noFill/>
+                                  <w14:prstDash w14:val="solid"/>
+                                  <w14:round/>
+                                </w14:textOutline>
+                              </w:rPr>
+                              <w:t>屆</w:t>
+                            </w:r>
+                            <w:r>
+                              <w:rPr>
+                                <w:rFonts w:hint="eastAsia"/>
+                                <w:color w:val="000000" w:themeColor="text1"/>
+                                <w14:shadow w14:blurRad="38100" w14:dist="19050" w14:dir="2700000" w14:sx="100000" w14:sy="100000" w14:kx="0" w14:ky="0" w14:algn="tl">
+                                  <w14:schemeClr w14:val="dk1">
+                                    <w14:alpha w14:val="60000"/>
+                                  </w14:schemeClr>
+                                </w14:shadow>
+                                <w14:textOutline w14:w="0" w14:cap="flat" w14:cmpd="sng" w14:algn="ctr">
+                                  <w14:noFill/>
+                                  <w14:prstDash w14:val="solid"/>
+                                  <w14:round/>
+                                </w14:textOutline>
+                              </w:rPr>
+                              <w:t>介紹</w:t>
                             </w:r>
                           </w:p>
                         </w:txbxContent>
@@ -599,7 +615,7 @@
           </mc:Choice>
           <mc:Fallback>
             <w:pict>
-              <v:shape w14:anchorId="17509A59" id="圖說文字: 折線 4" o:spid="_x0000_s1028" type="#_x0000_t48" style="position:absolute;left:0;text-align:left;margin-left:264.65pt;margin-top:99.65pt;width:101pt;height:35.6pt;z-index:251663360;visibility:visible;mso-wrap-style:square;mso-width-percent:0;mso-height-percent:0;mso-wrap-distance-left:9pt;mso-wrap-distance-top:0;mso-wrap-distance-right:9pt;mso-wrap-distance-bottom:0;mso-position-horizontal:absolute;mso-position-horizontal-relative:text;mso-position-vertical:absolute;mso-position-vertical-relative:text;mso-width-percent:0;mso-height-percent:0;mso-width-relative:margin;mso-height-relative:margin;v-text-anchor:middle" o:gfxdata="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" adj="-10732,747" fillcolor="#d9e2f3 [660]" strokecolor="#8eaadb [1940]" strokeweight="1pt">
+              <v:shape w14:anchorId="17509A59" id="圖說文字: 折線 4" o:spid="_x0000_s1028" type="#_x0000_t48" alt="P3L1TB3#y1" style="position:absolute;left:0;text-align:left;margin-left:245.4pt;margin-top:111.9pt;width:154.5pt;height:35.6pt;z-index:251663360;visibility:visible;mso-wrap-style:square;mso-width-percent:0;mso-height-percent:0;mso-wrap-distance-left:9pt;mso-wrap-distance-top:0;mso-wrap-distance-right:9pt;mso-wrap-distance-bottom:0;mso-position-horizontal:absolute;mso-position-horizontal-relative:text;mso-position-vertical:absolute;mso-position-vertical-relative:text;mso-width-percent:0;mso-height-percent:0;mso-width-relative:margin;mso-height-relative:margin;v-text-anchor:middle" o:gfxdata="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" adj="-6538,-5442" fillcolor="#d9e2f3 [660]" strokecolor="#8eaadb [1940]" strokeweight="1pt">
                 <v:textbox>
                   <w:txbxContent>
                     <w:p>
@@ -635,7 +651,41 @@
                             <w14:round/>
                           </w14:textOutline>
                         </w:rPr>
-                        <w:t>簡單的自我介紹</w:t>
+                        <w:t>簡單的自我</w:t>
+                      </w:r>
+                      <w:r>
+                        <w:rPr>
+                          <w:rFonts w:hint="eastAsia"/>
+                          <w:color w:val="000000" w:themeColor="text1"/>
+                          <w14:shadow w14:blurRad="38100" w14:dist="19050" w14:dir="2700000" w14:sx="100000" w14:sy="100000" w14:kx="0" w14:ky="0" w14:algn="tl">
+                            <w14:schemeClr w14:val="dk1">
+                              <w14:alpha w14:val="60000"/>
+                            </w14:schemeClr>
+                          </w14:shadow>
+                          <w14:textOutline w14:w="0" w14:cap="flat" w14:cmpd="sng" w14:algn="ctr">
+                            <w14:noFill/>
+                            <w14:prstDash w14:val="solid"/>
+                            <w14:round/>
+                          </w14:textOutline>
+                        </w:rPr>
+                        <w:t>屆</w:t>
+                      </w:r>
+                      <w:r>
+                        <w:rPr>
+                          <w:rFonts w:hint="eastAsia"/>
+                          <w:color w:val="000000" w:themeColor="text1"/>
+                          <w14:shadow w14:blurRad="38100" w14:dist="19050" w14:dir="2700000" w14:sx="100000" w14:sy="100000" w14:kx="0" w14:ky="0" w14:algn="tl">
+                            <w14:schemeClr w14:val="dk1">
+                              <w14:alpha w14:val="60000"/>
+                            </w14:schemeClr>
+                          </w14:shadow>
+                          <w14:textOutline w14:w="0" w14:cap="flat" w14:cmpd="sng" w14:algn="ctr">
+                            <w14:noFill/>
+                            <w14:prstDash w14:val="solid"/>
+                            <w14:round/>
+                          </w14:textOutline>
+                        </w:rPr>
+                        <w:t>介紹</w:t>
                       </w:r>
                     </w:p>
                   </w:txbxContent>
@@ -646,11 +696,15 @@
         </mc:AlternateContent>
       </w:r>
       <w:r>
+        <w:rPr>
+          <w:rFonts w:ascii="Arial" w:eastAsia="Noto Sans TC" w:hAnsi="Arial"/>
+          <w:noProof/>
+        </w:rPr>
         <w:drawing>
           <wp:inline distT="0" distB="0" distL="0" distR="0" wp14:anchorId="45BA57CD" wp14:editId="7228BDB3">
             <wp:extent cx="6120130" cy="1451610"/>
             <wp:effectExtent l="0" t="0" r="0" b="0"/>
-            <wp:docPr id="1" name="圖片 1"/>
+            <wp:docPr id="1" name="圖片 1" descr="P3L1#yIS1"/>
             <wp:cNvGraphicFramePr>
               <a:graphicFrameLocks xmlns:a="http://schemas.openxmlformats.org/drawingml/2006/main" noChangeAspect="1"/>
             </wp:cNvGraphicFramePr>
@@ -658,7 +712,7 @@
               <a:graphicData uri="http://schemas.openxmlformats.org/drawingml/2006/picture">
                 <pic:pic xmlns:pic="http://schemas.openxmlformats.org/drawingml/2006/picture">
                   <pic:nvPicPr>
-                    <pic:cNvPr id="1" name=""/>
+                    <pic:cNvPr id="1" name="圖片 1" descr="P3L1#yIS1"/>
                     <pic:cNvPicPr/>
                   </pic:nvPicPr>
                   <pic:blipFill>
@@ -685,18 +739,18 @@
     </w:p>
     <w:p>
       <w:pPr>
-        <w:pStyle w:val="a3"/>
+        <w:pStyle w:val="a5"/>
         <w:numPr>
           <w:ilvl w:val="0"/>
           <w:numId w:val="1"/>
         </w:numPr>
         <w:rPr>
-          <w:rFonts w:ascii="華康皮皮體W5外字集" w:eastAsia="Noto Sans CJK TC Medium" w:hAnsi="華康皮皮體W5外字集"/>
+          <w:rFonts w:ascii="Arial" w:eastAsia="Noto Sans TC" w:hAnsi="Arial"/>
         </w:rPr>
       </w:pPr>
       <w:r>
         <w:rPr>
-          <w:rFonts w:ascii="華康皮皮體W5外字集" w:eastAsia="Noto Sans CJK TC Medium" w:hAnsi="華康皮皮體W5外字集" w:hint="eastAsia"/>
+          <w:rFonts w:ascii="Arial" w:eastAsia="Noto Sans TC" w:hAnsi="Arial" w:hint="eastAsia"/>
           <w:b w:val="0"/>
           <w:bCs w:val="0"/>
         </w:rPr>
@@ -704,7 +758,7 @@
       </w:r>
       <w:r>
         <w:rPr>
-          <w:rFonts w:ascii="華康皮皮體W5外字集" w:eastAsia="Noto Sans CJK TC Medium" w:hAnsi="華康皮皮體W5外字集"/>
+          <w:rFonts w:ascii="Arial" w:eastAsia="Noto Sans TC" w:hAnsi="Arial"/>
           <w:b w:val="0"/>
           <w:bCs w:val="0"/>
         </w:rPr>
@@ -712,7 +766,7 @@
       </w:r>
       <w:r>
         <w:rPr>
-          <w:rFonts w:hAnsi="華康皮皮體W5外字集" w:hint="eastAsia"/>
+          <w:rFonts w:ascii="Arial" w:eastAsia="Noto Sans TC" w:hAnsi="Arial" w:hint="eastAsia"/>
           <w:b w:val="0"/>
           <w:bCs w:val="0"/>
         </w:rPr>
@@ -721,10 +775,10 @@
     </w:p>
     <w:p>
       <w:pPr>
-        <w:pStyle w:val="a3"/>
+        <w:pStyle w:val="a5"/>
         <w:ind w:left="360"/>
         <w:rPr>
-          <w:rFonts w:hAnsi="華康皮皮體W5外字集" w:hint="eastAsia"/>
+          <w:rFonts w:ascii="Arial" w:eastAsia="Noto Sans TC" w:hAnsi="Arial"/>
           <w:b w:val="0"/>
           <w:bCs w:val="0"/>
           <w:sz w:val="24"/>
@@ -734,7 +788,7 @@
       <w:proofErr w:type="gramStart"/>
       <w:r>
         <w:rPr>
-          <w:rFonts w:hAnsi="華康皮皮體W5外字集" w:hint="eastAsia"/>
+          <w:rFonts w:ascii="Arial" w:eastAsia="Noto Sans TC" w:hAnsi="Arial" w:hint="eastAsia"/>
           <w:b w:val="0"/>
           <w:bCs w:val="0"/>
           <w:sz w:val="24"/>
@@ -745,7 +799,7 @@
       <w:proofErr w:type="gramEnd"/>
       <w:r>
         <w:rPr>
-          <w:rFonts w:hAnsi="華康皮皮體W5外字集" w:hint="eastAsia"/>
+          <w:rFonts w:ascii="Arial" w:eastAsia="Noto Sans TC" w:hAnsi="Arial" w:hint="eastAsia"/>
           <w:b w:val="0"/>
           <w:bCs w:val="0"/>
           <w:sz w:val="24"/>
@@ -756,22 +810,23 @@
     </w:p>
     <w:p>
       <w:pPr>
-        <w:pStyle w:val="a3"/>
+        <w:pStyle w:val="a5"/>
         <w:ind w:left="360"/>
         <w:jc w:val="center"/>
         <w:rPr>
-          <w:rFonts w:ascii="華康皮皮體W5外字集" w:eastAsia="Noto Sans CJK TC Medium" w:hAnsi="華康皮皮體W5外字集" w:hint="eastAsia"/>
+          <w:rFonts w:ascii="Arial" w:eastAsia="Noto Sans TC" w:hAnsi="Arial"/>
         </w:rPr>
       </w:pPr>
       <w:r>
         <w:rPr>
-          <w:rFonts w:ascii="華康皮皮體W5外字集" w:eastAsia="Noto Sans CJK TC Medium" w:hAnsi="華康皮皮體W5外字集"/>
+          <w:rFonts w:ascii="Arial" w:eastAsia="Noto Sans TC" w:hAnsi="Arial"/>
+          <w:noProof/>
         </w:rPr>
         <w:drawing>
           <wp:inline distT="0" distB="0" distL="0" distR="0" wp14:anchorId="02B889C0" wp14:editId="5F02C343">
             <wp:extent cx="2825822" cy="2501153"/>
             <wp:effectExtent l="0" t="0" r="0" b="0"/>
-            <wp:docPr id="5" name="圖片 5"/>
+            <wp:docPr id="5" name="圖片 5" descr="P6#yIS1"/>
             <wp:cNvGraphicFramePr>
               <a:graphicFrameLocks xmlns:a="http://schemas.openxmlformats.org/drawingml/2006/main" noChangeAspect="1"/>
             </wp:cNvGraphicFramePr>
@@ -779,7 +834,7 @@
               <a:graphicData uri="http://schemas.openxmlformats.org/drawingml/2006/picture">
                 <pic:pic xmlns:pic="http://schemas.openxmlformats.org/drawingml/2006/picture">
                   <pic:nvPicPr>
-                    <pic:cNvPr id="1" name=""/>
+                    <pic:cNvPr id="5" name="圖片 5" descr="P6#yIS1"/>
                     <pic:cNvPicPr/>
                   </pic:nvPicPr>
                   <pic:blipFill>
@@ -806,18 +861,18 @@
     </w:p>
     <w:p>
       <w:pPr>
-        <w:pStyle w:val="a3"/>
+        <w:pStyle w:val="a5"/>
         <w:numPr>
           <w:ilvl w:val="0"/>
           <w:numId w:val="1"/>
         </w:numPr>
         <w:rPr>
-          <w:rFonts w:ascii="華康皮皮體W5外字集" w:eastAsia="Noto Sans CJK TC Medium" w:hAnsi="華康皮皮體W5外字集"/>
+          <w:rFonts w:ascii="Arial" w:eastAsia="Noto Sans TC" w:hAnsi="Arial"/>
         </w:rPr>
       </w:pPr>
       <w:r>
         <w:rPr>
-          <w:rFonts w:hAnsi="華康皮皮體W5外字集" w:hint="eastAsia"/>
+          <w:rFonts w:ascii="Arial" w:eastAsia="Noto Sans TC" w:hAnsi="Arial" w:hint="eastAsia"/>
           <w:b w:val="0"/>
           <w:bCs w:val="0"/>
         </w:rPr>
@@ -825,7 +880,7 @@
       </w:r>
       <w:r>
         <w:rPr>
-          <w:rFonts w:hAnsi="華康皮皮體W5外字集"/>
+          <w:rFonts w:ascii="Arial" w:eastAsia="Noto Sans TC" w:hAnsi="Arial"/>
           <w:b w:val="0"/>
           <w:bCs w:val="0"/>
         </w:rPr>
@@ -833,46 +888,60 @@
       </w:r>
       <w:r>
         <w:rPr>
-          <w:rFonts w:hAnsi="華康皮皮體W5外字集" w:hint="eastAsia"/>
+          <w:rFonts w:ascii="Arial" w:eastAsia="Noto Sans TC" w:hAnsi="Arial" w:hint="eastAsia"/>
           <w:b w:val="0"/>
           <w:bCs w:val="0"/>
         </w:rPr>
         <w:t>技能樹</w:t>
       </w:r>
+      <w:r>
+        <w:rPr>
+          <w:rFonts w:ascii="Arial" w:eastAsia="Noto Sans TC" w:hAnsi="Arial" w:hint="eastAsia"/>
+          <w:b w:val="0"/>
+          <w:bCs w:val="0"/>
+        </w:rPr>
+        <w:t>（利用</w:t>
+      </w:r>
+      <w:r>
+        <w:rPr>
+          <w:rFonts w:ascii="Arial" w:eastAsia="Noto Sans TC" w:hAnsi="Arial" w:hint="eastAsia"/>
+          <w:b w:val="0"/>
+          <w:bCs w:val="0"/>
+        </w:rPr>
+        <w:t>CSS</w:t>
+      </w:r>
+      <w:r>
+        <w:rPr>
+          <w:rFonts w:ascii="Arial" w:eastAsia="Noto Sans TC" w:hAnsi="Arial" w:hint="eastAsia"/>
+          <w:b w:val="0"/>
+          <w:bCs w:val="0"/>
+        </w:rPr>
+        <w:t>完成技能樹）</w:t>
+      </w:r>
     </w:p>
     <w:p>
       <w:pPr>
-        <w:pStyle w:val="a3"/>
+        <w:pStyle w:val="a5"/>
         <w:ind w:left="360"/>
         <w:rPr>
-          <w:rFonts w:ascii="華康皮皮體W5外字集" w:eastAsia="Noto Sans CJK TC Medium" w:hAnsi="華康皮皮體W5外字集" w:hint="eastAsia"/>
+          <w:rFonts w:ascii="Arial" w:eastAsia="Noto Sans TC" w:hAnsi="Arial"/>
           <w:sz w:val="24"/>
           <w:szCs w:val="24"/>
         </w:rPr>
       </w:pPr>
       <w:r>
         <w:rPr>
-          <w:rFonts w:hAnsi="華康皮皮體W5外字集" w:hint="eastAsia"/>
+          <w:rFonts w:ascii="Arial" w:eastAsia="Noto Sans TC" w:hAnsi="Arial" w:hint="eastAsia"/>
           <w:b w:val="0"/>
           <w:bCs w:val="0"/>
           <w:sz w:val="24"/>
           <w:szCs w:val="24"/>
         </w:rPr>
-        <w:t>統計</w:t>
+        <w:t>統計從高中到大學的能力，</w:t>
       </w:r>
       <w:r>
         <w:rPr>
-          <w:rFonts w:hAnsi="華康皮皮體W5外字集" w:hint="eastAsia"/>
-          <w:b w:val="0"/>
-          <w:bCs w:val="0"/>
-          <w:sz w:val="24"/>
-          <w:szCs w:val="24"/>
-        </w:rPr>
-        <w:t>從高中到大學的能力，</w:t>
-      </w:r>
-      <w:r>
-        <w:rPr>
-          <w:rFonts w:hAnsi="華康皮皮體W5外字集" w:hint="eastAsia"/>
+          <w:rFonts w:ascii="Arial" w:eastAsia="Noto Sans TC" w:hAnsi="Arial" w:hint="eastAsia"/>
           <w:b w:val="0"/>
           <w:bCs w:val="0"/>
           <w:sz w:val="24"/>
@@ -883,22 +952,23 @@
     </w:p>
     <w:p>
       <w:pPr>
-        <w:pStyle w:val="a3"/>
+        <w:pStyle w:val="a5"/>
         <w:ind w:left="360"/>
         <w:jc w:val="center"/>
         <w:rPr>
-          <w:rFonts w:ascii="華康皮皮體W5外字集" w:eastAsia="Noto Sans CJK TC Medium" w:hAnsi="華康皮皮體W5外字集" w:hint="eastAsia"/>
+          <w:rFonts w:ascii="Arial" w:eastAsia="Noto Sans TC" w:hAnsi="Arial"/>
         </w:rPr>
       </w:pPr>
       <w:r>
         <w:rPr>
-          <w:rFonts w:ascii="華康皮皮體W5外字集" w:eastAsia="Noto Sans CJK TC Medium" w:hAnsi="華康皮皮體W5外字集"/>
+          <w:rFonts w:ascii="Arial" w:eastAsia="Noto Sans TC" w:hAnsi="Arial"/>
+          <w:noProof/>
         </w:rPr>
         <w:drawing>
           <wp:inline distT="0" distB="0" distL="0" distR="0" wp14:anchorId="3AFCC9A8" wp14:editId="1CF747FD">
             <wp:extent cx="2744100" cy="1786216"/>
             <wp:effectExtent l="0" t="0" r="0" b="5080"/>
-            <wp:docPr id="6" name="圖片 6"/>
+            <wp:docPr id="6" name="圖片 6" descr="P9#yIS1"/>
             <wp:cNvGraphicFramePr>
               <a:graphicFrameLocks xmlns:a="http://schemas.openxmlformats.org/drawingml/2006/main" noChangeAspect="1"/>
             </wp:cNvGraphicFramePr>
@@ -906,7 +976,7 @@
               <a:graphicData uri="http://schemas.openxmlformats.org/drawingml/2006/picture">
                 <pic:pic xmlns:pic="http://schemas.openxmlformats.org/drawingml/2006/picture">
                   <pic:nvPicPr>
-                    <pic:cNvPr id="1" name=""/>
+                    <pic:cNvPr id="6" name="圖片 6" descr="P9#yIS1"/>
                     <pic:cNvPicPr/>
                   </pic:nvPicPr>
                   <pic:blipFill>
@@ -931,8 +1001,1358 @@
         </w:drawing>
       </w:r>
     </w:p>
+    <w:p>
+      <w:pPr>
+        <w:pStyle w:val="a5"/>
+        <w:ind w:left="360"/>
+        <w:jc w:val="center"/>
+        <w:rPr>
+          <w:rFonts w:ascii="Arial" w:eastAsia="Noto Sans TC" w:hAnsi="Arial"/>
+        </w:rPr>
+        <w:sectPr>
+          <w:footerReference w:type="default" r:id="rId10"/>
+          <w:pgSz w:w="11906" w:h="16838"/>
+          <w:pgMar w:top="1134" w:right="1134" w:bottom="1134" w:left="1134" w:header="851" w:footer="992" w:gutter="0"/>
+          <w:cols w:space="425"/>
+          <w:docGrid w:type="lines" w:linePitch="360"/>
+        </w:sectPr>
+      </w:pPr>
+      <w:r>
+        <w:rPr>
+          <w:rFonts w:ascii="Arial" w:eastAsia="Noto Sans TC" w:hAnsi="Arial" w:hint="eastAsia"/>
+        </w:rPr>
+        <w:t>本次作業重點為優化</w:t>
+      </w:r>
+      <w:r>
+        <w:rPr>
+          <w:rFonts w:ascii="Arial" w:eastAsia="Noto Sans TC" w:hAnsi="Arial" w:hint="eastAsia"/>
+        </w:rPr>
+        <w:t>CSS</w:t>
+      </w:r>
+      <w:r>
+        <w:rPr>
+          <w:rFonts w:ascii="Arial" w:eastAsia="Noto Sans TC" w:hAnsi="Arial" w:hint="eastAsia"/>
+        </w:rPr>
+        <w:t>樣式</w:t>
+      </w:r>
+    </w:p>
+    <w:p>
+      <w:pPr>
+        <w:pStyle w:val="a5"/>
+        <w:numPr>
+          <w:ilvl w:val="0"/>
+          <w:numId w:val="1"/>
+        </w:numPr>
+        <w:spacing w:line="400" w:lineRule="exact"/>
+        <w:rPr>
+          <w:rFonts w:ascii="Arial" w:eastAsia="Noto Sans TC" w:hAnsi="Arial"/>
+          <w:b w:val="0"/>
+          <w:bCs w:val="0"/>
+          <w:szCs w:val="32"/>
+        </w:rPr>
+      </w:pPr>
+      <w:r>
+        <w:rPr>
+          <w:rFonts w:ascii="Arial" w:eastAsia="Noto Sans TC" w:hAnsi="Arial" w:hint="eastAsia"/>
+          <w:b w:val="0"/>
+          <w:bCs w:val="0"/>
+          <w:szCs w:val="32"/>
+        </w:rPr>
+        <w:lastRenderedPageBreak/>
+        <w:t>P</w:t>
+      </w:r>
+      <w:r>
+        <w:rPr>
+          <w:rFonts w:ascii="Arial" w:eastAsia="Noto Sans TC" w:hAnsi="Arial"/>
+          <w:b w:val="0"/>
+          <w:bCs w:val="0"/>
+          <w:szCs w:val="32"/>
+        </w:rPr>
+        <w:t xml:space="preserve">art 4 </w:t>
+      </w:r>
+      <w:r>
+        <w:rPr>
+          <w:rFonts w:ascii="Arial" w:eastAsia="Noto Sans TC" w:hAnsi="Arial" w:hint="eastAsia"/>
+          <w:b w:val="0"/>
+          <w:bCs w:val="0"/>
+          <w:szCs w:val="32"/>
+        </w:rPr>
+        <w:t>簡單說明</w:t>
+      </w:r>
+      <w:r>
+        <w:rPr>
+          <w:rFonts w:ascii="Arial" w:eastAsia="Noto Sans TC" w:hAnsi="Arial" w:hint="eastAsia"/>
+          <w:b w:val="0"/>
+          <w:bCs w:val="0"/>
+          <w:szCs w:val="32"/>
+        </w:rPr>
+        <w:t xml:space="preserve"> CSS</w:t>
+      </w:r>
+      <w:r>
+        <w:rPr>
+          <w:rFonts w:ascii="Arial" w:eastAsia="Noto Sans TC" w:hAnsi="Arial" w:hint="eastAsia"/>
+          <w:b w:val="0"/>
+          <w:bCs w:val="0"/>
+          <w:szCs w:val="32"/>
+        </w:rPr>
+        <w:t>樣式</w:t>
+      </w:r>
+    </w:p>
+    <w:tbl>
+      <w:tblPr>
+        <w:tblStyle w:val="affff5"/>
+        <w:tblW w:w="5000" w:type="pct"/>
+        <w:tblLook w:val="04A0" w:firstRow="1" w:lastRow="0" w:firstColumn="1" w:lastColumn="0" w:noHBand="0" w:noVBand="1"/>
+      </w:tblPr>
+      <w:tblGrid>
+        <w:gridCol w:w="9628"/>
+      </w:tblGrid>
+      <w:tr>
+        <w:trPr>
+          <w:tblHeader/>
+        </w:trPr>
+        <w:tc>
+          <w:tcPr>
+            <w:tcW w:w="5000" w:type="pct"/>
+          </w:tcPr>
+          <w:p>
+            <w:pPr>
+              <w:spacing w:line="400" w:lineRule="exact"/>
+              <w:jc w:val="center"/>
+              <w:rPr>
+                <w:rFonts w:ascii="Arial" w:eastAsia="Noto Sans TC" w:hAnsi="Arial" w:hint="eastAsia"/>
+                <w:b w:val="0"/>
+                <w:bCs w:val="0"/>
+                <w:szCs w:val="32"/>
+              </w:rPr>
+            </w:pPr>
+            <w:r>
+              <w:rPr>
+                <w:rFonts w:ascii="Arial" w:eastAsia="Noto Sans TC" w:hAnsi="Arial" w:hint="eastAsia"/>
+                <w:b w:val="0"/>
+                <w:bCs w:val="0"/>
+                <w:szCs w:val="32"/>
+              </w:rPr>
+              <w:t>C</w:t>
+            </w:r>
+            <w:r>
+              <w:rPr>
+                <w:rFonts w:ascii="Arial" w:eastAsia="Noto Sans TC" w:hAnsi="Arial"/>
+                <w:b w:val="0"/>
+                <w:bCs w:val="0"/>
+                <w:szCs w:val="32"/>
+              </w:rPr>
+              <w:t>SS</w:t>
+            </w:r>
+            <w:r>
+              <w:rPr>
+                <w:rFonts w:ascii="Arial" w:eastAsia="Noto Sans TC" w:hAnsi="Arial" w:hint="eastAsia"/>
+                <w:b w:val="0"/>
+                <w:bCs w:val="0"/>
+                <w:szCs w:val="32"/>
+              </w:rPr>
+              <w:t>程式碼</w:t>
+            </w:r>
+          </w:p>
+        </w:tc>
+      </w:tr>
+      <w:tr>
+        <w:tc>
+          <w:tcPr>
+            <w:tcW w:w="5000" w:type="pct"/>
+          </w:tcPr>
+          <w:p>
+            <w:pPr>
+              <w:spacing w:line="400" w:lineRule="exact"/>
+              <w:rPr>
+                <w:rFonts w:ascii="Arial" w:eastAsia="Noto Sans TC" w:hAnsi="Arial"/>
+                <w:b w:val="0"/>
+                <w:bCs w:val="0"/>
+                <w:sz w:val="20"/>
+                <w:szCs w:val="20"/>
+              </w:rPr>
+            </w:pPr>
+            <w:proofErr w:type="gramStart"/>
+            <w:r>
+              <w:rPr>
+                <w:rFonts w:ascii="Arial" w:eastAsia="Noto Sans TC" w:hAnsi="Arial"/>
+                <w:b w:val="0"/>
+                <w:bCs w:val="0"/>
+                <w:sz w:val="20"/>
+                <w:szCs w:val="20"/>
+              </w:rPr>
+              <w:t>.progress</w:t>
+            </w:r>
+            <w:proofErr w:type="gramEnd"/>
+            <w:r>
+              <w:rPr>
+                <w:rFonts w:ascii="Arial" w:eastAsia="Noto Sans TC" w:hAnsi="Arial"/>
+                <w:b w:val="0"/>
+                <w:bCs w:val="0"/>
+                <w:sz w:val="20"/>
+                <w:szCs w:val="20"/>
+              </w:rPr>
+              <w:t xml:space="preserve"> {</w:t>
+            </w:r>
+          </w:p>
+          <w:p>
+            <w:pPr>
+              <w:spacing w:line="400" w:lineRule="exact"/>
+              <w:rPr>
+                <w:rFonts w:ascii="Arial" w:eastAsia="Noto Sans TC" w:hAnsi="Arial"/>
+                <w:b w:val="0"/>
+                <w:bCs w:val="0"/>
+                <w:sz w:val="20"/>
+                <w:szCs w:val="20"/>
+              </w:rPr>
+            </w:pPr>
+            <w:r>
+              <w:rPr>
+                <w:rFonts w:ascii="Arial" w:eastAsia="Noto Sans TC" w:hAnsi="Arial"/>
+                <w:b w:val="0"/>
+                <w:bCs w:val="0"/>
+                <w:sz w:val="20"/>
+                <w:szCs w:val="20"/>
+              </w:rPr>
+              <w:t xml:space="preserve">  display: -</w:t>
+            </w:r>
+            <w:proofErr w:type="spellStart"/>
+            <w:r>
+              <w:rPr>
+                <w:rFonts w:ascii="Arial" w:eastAsia="Noto Sans TC" w:hAnsi="Arial"/>
+                <w:b w:val="0"/>
+                <w:bCs w:val="0"/>
+                <w:sz w:val="20"/>
+                <w:szCs w:val="20"/>
+              </w:rPr>
+              <w:t>ms</w:t>
+            </w:r>
+            <w:proofErr w:type="spellEnd"/>
+            <w:r>
+              <w:rPr>
+                <w:rFonts w:ascii="Arial" w:eastAsia="Noto Sans TC" w:hAnsi="Arial"/>
+                <w:b w:val="0"/>
+                <w:bCs w:val="0"/>
+                <w:sz w:val="20"/>
+                <w:szCs w:val="20"/>
+              </w:rPr>
+              <w:t>-flexbox;</w:t>
+            </w:r>
+          </w:p>
+          <w:p>
+            <w:pPr>
+              <w:spacing w:line="400" w:lineRule="exact"/>
+              <w:rPr>
+                <w:rFonts w:ascii="Arial" w:eastAsia="Noto Sans TC" w:hAnsi="Arial"/>
+                <w:b w:val="0"/>
+                <w:bCs w:val="0"/>
+                <w:sz w:val="20"/>
+                <w:szCs w:val="20"/>
+              </w:rPr>
+            </w:pPr>
+            <w:r>
+              <w:rPr>
+                <w:rFonts w:ascii="Arial" w:eastAsia="Noto Sans TC" w:hAnsi="Arial"/>
+                <w:b w:val="0"/>
+                <w:bCs w:val="0"/>
+                <w:sz w:val="20"/>
+                <w:szCs w:val="20"/>
+              </w:rPr>
+              <w:t xml:space="preserve">  display: flex;</w:t>
+            </w:r>
+          </w:p>
+          <w:p>
+            <w:pPr>
+              <w:spacing w:line="400" w:lineRule="exact"/>
+              <w:rPr>
+                <w:rFonts w:ascii="Arial" w:eastAsia="Noto Sans TC" w:hAnsi="Arial"/>
+                <w:b w:val="0"/>
+                <w:bCs w:val="0"/>
+                <w:sz w:val="20"/>
+                <w:szCs w:val="20"/>
+              </w:rPr>
+            </w:pPr>
+            <w:r>
+              <w:rPr>
+                <w:rFonts w:ascii="Arial" w:eastAsia="Noto Sans TC" w:hAnsi="Arial"/>
+                <w:b w:val="0"/>
+                <w:bCs w:val="0"/>
+                <w:sz w:val="20"/>
+                <w:szCs w:val="20"/>
+              </w:rPr>
+              <w:t xml:space="preserve">  height: 1rem;</w:t>
+            </w:r>
+          </w:p>
+          <w:p>
+            <w:pPr>
+              <w:spacing w:line="400" w:lineRule="exact"/>
+              <w:rPr>
+                <w:rFonts w:ascii="Arial" w:eastAsia="Noto Sans TC" w:hAnsi="Arial"/>
+                <w:b w:val="0"/>
+                <w:bCs w:val="0"/>
+                <w:sz w:val="20"/>
+                <w:szCs w:val="20"/>
+              </w:rPr>
+            </w:pPr>
+            <w:r>
+              <w:rPr>
+                <w:rFonts w:ascii="Arial" w:eastAsia="Noto Sans TC" w:hAnsi="Arial"/>
+                <w:b w:val="0"/>
+                <w:bCs w:val="0"/>
+                <w:sz w:val="20"/>
+                <w:szCs w:val="20"/>
+              </w:rPr>
+              <w:t xml:space="preserve">  overflow: hidden;</w:t>
+            </w:r>
+          </w:p>
+          <w:p>
+            <w:pPr>
+              <w:spacing w:line="400" w:lineRule="exact"/>
+              <w:rPr>
+                <w:rFonts w:ascii="Arial" w:eastAsia="Noto Sans TC" w:hAnsi="Arial"/>
+                <w:b w:val="0"/>
+                <w:bCs w:val="0"/>
+                <w:sz w:val="20"/>
+                <w:szCs w:val="20"/>
+              </w:rPr>
+            </w:pPr>
+            <w:r>
+              <w:rPr>
+                <w:rFonts w:ascii="Arial" w:eastAsia="Noto Sans TC" w:hAnsi="Arial"/>
+                <w:b w:val="0"/>
+                <w:bCs w:val="0"/>
+                <w:sz w:val="20"/>
+                <w:szCs w:val="20"/>
+              </w:rPr>
+              <w:t xml:space="preserve">  font-size: 0.75rem;</w:t>
+            </w:r>
+          </w:p>
+          <w:p>
+            <w:pPr>
+              <w:spacing w:line="400" w:lineRule="exact"/>
+              <w:rPr>
+                <w:rFonts w:ascii="Arial" w:eastAsia="Noto Sans TC" w:hAnsi="Arial"/>
+                <w:b w:val="0"/>
+                <w:bCs w:val="0"/>
+                <w:sz w:val="20"/>
+                <w:szCs w:val="20"/>
+              </w:rPr>
+            </w:pPr>
+            <w:r>
+              <w:rPr>
+                <w:rFonts w:ascii="Arial" w:eastAsia="Noto Sans TC" w:hAnsi="Arial"/>
+                <w:b w:val="0"/>
+                <w:bCs w:val="0"/>
+                <w:sz w:val="20"/>
+                <w:szCs w:val="20"/>
+              </w:rPr>
+              <w:t xml:space="preserve">  background-color: #e9ecef;</w:t>
+            </w:r>
+          </w:p>
+          <w:p>
+            <w:pPr>
+              <w:spacing w:line="400" w:lineRule="exact"/>
+              <w:rPr>
+                <w:rFonts w:ascii="Arial" w:eastAsia="Noto Sans TC" w:hAnsi="Arial"/>
+                <w:b w:val="0"/>
+                <w:bCs w:val="0"/>
+                <w:sz w:val="20"/>
+                <w:szCs w:val="20"/>
+              </w:rPr>
+            </w:pPr>
+            <w:r>
+              <w:rPr>
+                <w:rFonts w:ascii="Arial" w:eastAsia="Noto Sans TC" w:hAnsi="Arial"/>
+                <w:b w:val="0"/>
+                <w:bCs w:val="0"/>
+                <w:sz w:val="20"/>
+                <w:szCs w:val="20"/>
+              </w:rPr>
+              <w:t xml:space="preserve">  border-radius: 0.25rem;</w:t>
+            </w:r>
+          </w:p>
+          <w:p>
+            <w:pPr>
+              <w:spacing w:line="400" w:lineRule="exact"/>
+              <w:rPr>
+                <w:rFonts w:ascii="Arial" w:eastAsia="Noto Sans TC" w:hAnsi="Arial" w:hint="eastAsia"/>
+                <w:b w:val="0"/>
+                <w:bCs w:val="0"/>
+                <w:szCs w:val="32"/>
+              </w:rPr>
+            </w:pPr>
+            <w:r>
+              <w:rPr>
+                <w:rFonts w:ascii="Arial" w:eastAsia="Noto Sans TC" w:hAnsi="Arial"/>
+                <w:b w:val="0"/>
+                <w:bCs w:val="0"/>
+                <w:sz w:val="20"/>
+                <w:szCs w:val="20"/>
+              </w:rPr>
+              <w:t>}</w:t>
+            </w:r>
+          </w:p>
+        </w:tc>
+      </w:tr>
+      <w:tr>
+        <w:tc>
+          <w:tcPr>
+            <w:tcW w:w="5000" w:type="pct"/>
+          </w:tcPr>
+          <w:p>
+            <w:pPr>
+              <w:spacing w:line="400" w:lineRule="exact"/>
+              <w:rPr>
+                <w:rFonts w:ascii="Arial" w:eastAsia="Noto Sans TC" w:hAnsi="Arial"/>
+                <w:b w:val="0"/>
+                <w:bCs w:val="0"/>
+                <w:sz w:val="20"/>
+                <w:szCs w:val="20"/>
+              </w:rPr>
+            </w:pPr>
+            <w:proofErr w:type="gramStart"/>
+            <w:r>
+              <w:rPr>
+                <w:rFonts w:ascii="Arial" w:eastAsia="Noto Sans TC" w:hAnsi="Arial"/>
+                <w:b w:val="0"/>
+                <w:bCs w:val="0"/>
+                <w:sz w:val="20"/>
+                <w:szCs w:val="20"/>
+              </w:rPr>
+              <w:t>.progress</w:t>
+            </w:r>
+            <w:proofErr w:type="gramEnd"/>
+            <w:r>
+              <w:rPr>
+                <w:rFonts w:ascii="Arial" w:eastAsia="Noto Sans TC" w:hAnsi="Arial"/>
+                <w:b w:val="0"/>
+                <w:bCs w:val="0"/>
+                <w:sz w:val="20"/>
+                <w:szCs w:val="20"/>
+              </w:rPr>
+              <w:t>-bar {</w:t>
+            </w:r>
+          </w:p>
+          <w:p>
+            <w:pPr>
+              <w:spacing w:line="400" w:lineRule="exact"/>
+              <w:rPr>
+                <w:rFonts w:ascii="Arial" w:eastAsia="Noto Sans TC" w:hAnsi="Arial"/>
+                <w:b w:val="0"/>
+                <w:bCs w:val="0"/>
+                <w:sz w:val="20"/>
+                <w:szCs w:val="20"/>
+              </w:rPr>
+            </w:pPr>
+            <w:r>
+              <w:rPr>
+                <w:rFonts w:ascii="Arial" w:eastAsia="Noto Sans TC" w:hAnsi="Arial"/>
+                <w:b w:val="0"/>
+                <w:bCs w:val="0"/>
+                <w:sz w:val="20"/>
+                <w:szCs w:val="20"/>
+              </w:rPr>
+              <w:t xml:space="preserve">  display: -</w:t>
+            </w:r>
+            <w:proofErr w:type="spellStart"/>
+            <w:r>
+              <w:rPr>
+                <w:rFonts w:ascii="Arial" w:eastAsia="Noto Sans TC" w:hAnsi="Arial"/>
+                <w:b w:val="0"/>
+                <w:bCs w:val="0"/>
+                <w:sz w:val="20"/>
+                <w:szCs w:val="20"/>
+              </w:rPr>
+              <w:t>ms</w:t>
+            </w:r>
+            <w:proofErr w:type="spellEnd"/>
+            <w:r>
+              <w:rPr>
+                <w:rFonts w:ascii="Arial" w:eastAsia="Noto Sans TC" w:hAnsi="Arial"/>
+                <w:b w:val="0"/>
+                <w:bCs w:val="0"/>
+                <w:sz w:val="20"/>
+                <w:szCs w:val="20"/>
+              </w:rPr>
+              <w:t>-flexbox;</w:t>
+            </w:r>
+          </w:p>
+          <w:p>
+            <w:pPr>
+              <w:spacing w:line="400" w:lineRule="exact"/>
+              <w:rPr>
+                <w:rFonts w:ascii="Arial" w:eastAsia="Noto Sans TC" w:hAnsi="Arial"/>
+                <w:b w:val="0"/>
+                <w:bCs w:val="0"/>
+                <w:sz w:val="20"/>
+                <w:szCs w:val="20"/>
+              </w:rPr>
+            </w:pPr>
+            <w:r>
+              <w:rPr>
+                <w:rFonts w:ascii="Arial" w:eastAsia="Noto Sans TC" w:hAnsi="Arial"/>
+                <w:b w:val="0"/>
+                <w:bCs w:val="0"/>
+                <w:sz w:val="20"/>
+                <w:szCs w:val="20"/>
+              </w:rPr>
+              <w:t xml:space="preserve">  display: flex;</w:t>
+            </w:r>
+          </w:p>
+          <w:p>
+            <w:pPr>
+              <w:spacing w:line="400" w:lineRule="exact"/>
+              <w:rPr>
+                <w:rFonts w:ascii="Arial" w:eastAsia="Noto Sans TC" w:hAnsi="Arial"/>
+                <w:b w:val="0"/>
+                <w:bCs w:val="0"/>
+                <w:sz w:val="20"/>
+                <w:szCs w:val="20"/>
+              </w:rPr>
+            </w:pPr>
+            <w:r>
+              <w:rPr>
+                <w:rFonts w:ascii="Arial" w:eastAsia="Noto Sans TC" w:hAnsi="Arial"/>
+                <w:b w:val="0"/>
+                <w:bCs w:val="0"/>
+                <w:sz w:val="20"/>
+                <w:szCs w:val="20"/>
+              </w:rPr>
+              <w:t xml:space="preserve">  -</w:t>
+            </w:r>
+            <w:proofErr w:type="spellStart"/>
+            <w:r>
+              <w:rPr>
+                <w:rFonts w:ascii="Arial" w:eastAsia="Noto Sans TC" w:hAnsi="Arial"/>
+                <w:b w:val="0"/>
+                <w:bCs w:val="0"/>
+                <w:sz w:val="20"/>
+                <w:szCs w:val="20"/>
+              </w:rPr>
+              <w:t>ms</w:t>
+            </w:r>
+            <w:proofErr w:type="spellEnd"/>
+            <w:r>
+              <w:rPr>
+                <w:rFonts w:ascii="Arial" w:eastAsia="Noto Sans TC" w:hAnsi="Arial"/>
+                <w:b w:val="0"/>
+                <w:bCs w:val="0"/>
+                <w:sz w:val="20"/>
+                <w:szCs w:val="20"/>
+              </w:rPr>
+              <w:t>-flex-direction: column;</w:t>
+            </w:r>
+          </w:p>
+          <w:p>
+            <w:pPr>
+              <w:spacing w:line="400" w:lineRule="exact"/>
+              <w:rPr>
+                <w:rFonts w:ascii="Arial" w:eastAsia="Noto Sans TC" w:hAnsi="Arial"/>
+                <w:b w:val="0"/>
+                <w:bCs w:val="0"/>
+                <w:sz w:val="20"/>
+                <w:szCs w:val="20"/>
+              </w:rPr>
+            </w:pPr>
+            <w:r>
+              <w:rPr>
+                <w:rFonts w:ascii="Arial" w:eastAsia="Noto Sans TC" w:hAnsi="Arial"/>
+                <w:b w:val="0"/>
+                <w:bCs w:val="0"/>
+                <w:sz w:val="20"/>
+                <w:szCs w:val="20"/>
+              </w:rPr>
+              <w:t xml:space="preserve">  flex-direction: column;</w:t>
+            </w:r>
+          </w:p>
+          <w:p>
+            <w:pPr>
+              <w:spacing w:line="400" w:lineRule="exact"/>
+              <w:rPr>
+                <w:rFonts w:ascii="Arial" w:eastAsia="Noto Sans TC" w:hAnsi="Arial"/>
+                <w:b w:val="0"/>
+                <w:bCs w:val="0"/>
+                <w:sz w:val="20"/>
+                <w:szCs w:val="20"/>
+              </w:rPr>
+            </w:pPr>
+            <w:r>
+              <w:rPr>
+                <w:rFonts w:ascii="Arial" w:eastAsia="Noto Sans TC" w:hAnsi="Arial"/>
+                <w:b w:val="0"/>
+                <w:bCs w:val="0"/>
+                <w:sz w:val="20"/>
+                <w:szCs w:val="20"/>
+              </w:rPr>
+              <w:t xml:space="preserve">  -</w:t>
+            </w:r>
+            <w:proofErr w:type="spellStart"/>
+            <w:r>
+              <w:rPr>
+                <w:rFonts w:ascii="Arial" w:eastAsia="Noto Sans TC" w:hAnsi="Arial"/>
+                <w:b w:val="0"/>
+                <w:bCs w:val="0"/>
+                <w:sz w:val="20"/>
+                <w:szCs w:val="20"/>
+              </w:rPr>
+              <w:t>ms</w:t>
+            </w:r>
+            <w:proofErr w:type="spellEnd"/>
+            <w:r>
+              <w:rPr>
+                <w:rFonts w:ascii="Arial" w:eastAsia="Noto Sans TC" w:hAnsi="Arial"/>
+                <w:b w:val="0"/>
+                <w:bCs w:val="0"/>
+                <w:sz w:val="20"/>
+                <w:szCs w:val="20"/>
+              </w:rPr>
+              <w:t>-flex-pack: center;</w:t>
+            </w:r>
+          </w:p>
+          <w:p>
+            <w:pPr>
+              <w:spacing w:line="400" w:lineRule="exact"/>
+              <w:rPr>
+                <w:rFonts w:ascii="Arial" w:eastAsia="Noto Sans TC" w:hAnsi="Arial"/>
+                <w:b w:val="0"/>
+                <w:bCs w:val="0"/>
+                <w:sz w:val="20"/>
+                <w:szCs w:val="20"/>
+              </w:rPr>
+            </w:pPr>
+            <w:r>
+              <w:rPr>
+                <w:rFonts w:ascii="Arial" w:eastAsia="Noto Sans TC" w:hAnsi="Arial"/>
+                <w:b w:val="0"/>
+                <w:bCs w:val="0"/>
+                <w:sz w:val="20"/>
+                <w:szCs w:val="20"/>
+              </w:rPr>
+              <w:t xml:space="preserve">  justify-content: center;</w:t>
+            </w:r>
+          </w:p>
+          <w:p>
+            <w:pPr>
+              <w:spacing w:line="400" w:lineRule="exact"/>
+              <w:rPr>
+                <w:rFonts w:ascii="Arial" w:eastAsia="Noto Sans TC" w:hAnsi="Arial"/>
+                <w:b w:val="0"/>
+                <w:bCs w:val="0"/>
+                <w:sz w:val="20"/>
+                <w:szCs w:val="20"/>
+              </w:rPr>
+            </w:pPr>
+            <w:r>
+              <w:rPr>
+                <w:rFonts w:ascii="Arial" w:eastAsia="Noto Sans TC" w:hAnsi="Arial"/>
+                <w:b w:val="0"/>
+                <w:bCs w:val="0"/>
+                <w:sz w:val="20"/>
+                <w:szCs w:val="20"/>
+              </w:rPr>
+              <w:t xml:space="preserve">  overflow: hidden;</w:t>
+            </w:r>
+          </w:p>
+          <w:p>
+            <w:pPr>
+              <w:spacing w:line="400" w:lineRule="exact"/>
+              <w:rPr>
+                <w:rFonts w:ascii="Arial" w:eastAsia="Noto Sans TC" w:hAnsi="Arial"/>
+                <w:b w:val="0"/>
+                <w:bCs w:val="0"/>
+                <w:sz w:val="20"/>
+                <w:szCs w:val="20"/>
+              </w:rPr>
+            </w:pPr>
+            <w:r>
+              <w:rPr>
+                <w:rFonts w:ascii="Arial" w:eastAsia="Noto Sans TC" w:hAnsi="Arial"/>
+                <w:b w:val="0"/>
+                <w:bCs w:val="0"/>
+                <w:sz w:val="20"/>
+                <w:szCs w:val="20"/>
+              </w:rPr>
+              <w:t xml:space="preserve">  color: #fff;</w:t>
+            </w:r>
+          </w:p>
+          <w:p>
+            <w:pPr>
+              <w:spacing w:line="400" w:lineRule="exact"/>
+              <w:rPr>
+                <w:rFonts w:ascii="Arial" w:eastAsia="Noto Sans TC" w:hAnsi="Arial"/>
+                <w:b w:val="0"/>
+                <w:bCs w:val="0"/>
+                <w:sz w:val="20"/>
+                <w:szCs w:val="20"/>
+              </w:rPr>
+            </w:pPr>
+            <w:r>
+              <w:rPr>
+                <w:rFonts w:ascii="Arial" w:eastAsia="Noto Sans TC" w:hAnsi="Arial"/>
+                <w:b w:val="0"/>
+                <w:bCs w:val="0"/>
+                <w:sz w:val="20"/>
+                <w:szCs w:val="20"/>
+              </w:rPr>
+              <w:t xml:space="preserve">  text-align: center;</w:t>
+            </w:r>
+          </w:p>
+          <w:p>
+            <w:pPr>
+              <w:spacing w:line="400" w:lineRule="exact"/>
+              <w:rPr>
+                <w:rFonts w:ascii="Arial" w:eastAsia="Noto Sans TC" w:hAnsi="Arial"/>
+                <w:b w:val="0"/>
+                <w:bCs w:val="0"/>
+                <w:sz w:val="20"/>
+                <w:szCs w:val="20"/>
+              </w:rPr>
+            </w:pPr>
+            <w:r>
+              <w:rPr>
+                <w:rFonts w:ascii="Arial" w:eastAsia="Noto Sans TC" w:hAnsi="Arial"/>
+                <w:b w:val="0"/>
+                <w:bCs w:val="0"/>
+                <w:sz w:val="20"/>
+                <w:szCs w:val="20"/>
+              </w:rPr>
+              <w:t xml:space="preserve">  white-space: </w:t>
+            </w:r>
+            <w:proofErr w:type="spellStart"/>
+            <w:r>
+              <w:rPr>
+                <w:rFonts w:ascii="Arial" w:eastAsia="Noto Sans TC" w:hAnsi="Arial"/>
+                <w:b w:val="0"/>
+                <w:bCs w:val="0"/>
+                <w:sz w:val="20"/>
+                <w:szCs w:val="20"/>
+              </w:rPr>
+              <w:t>nowrap</w:t>
+            </w:r>
+            <w:proofErr w:type="spellEnd"/>
+            <w:r>
+              <w:rPr>
+                <w:rFonts w:ascii="Arial" w:eastAsia="Noto Sans TC" w:hAnsi="Arial"/>
+                <w:b w:val="0"/>
+                <w:bCs w:val="0"/>
+                <w:sz w:val="20"/>
+                <w:szCs w:val="20"/>
+              </w:rPr>
+              <w:t>;</w:t>
+            </w:r>
+          </w:p>
+          <w:p>
+            <w:pPr>
+              <w:spacing w:line="400" w:lineRule="exact"/>
+              <w:rPr>
+                <w:rFonts w:ascii="Arial" w:eastAsia="Noto Sans TC" w:hAnsi="Arial"/>
+                <w:b w:val="0"/>
+                <w:bCs w:val="0"/>
+                <w:sz w:val="20"/>
+                <w:szCs w:val="20"/>
+              </w:rPr>
+            </w:pPr>
+            <w:r>
+              <w:rPr>
+                <w:rFonts w:ascii="Arial" w:eastAsia="Noto Sans TC" w:hAnsi="Arial"/>
+                <w:b w:val="0"/>
+                <w:bCs w:val="0"/>
+                <w:sz w:val="20"/>
+                <w:szCs w:val="20"/>
+              </w:rPr>
+              <w:t xml:space="preserve">  background-color: #007bff;</w:t>
+            </w:r>
+          </w:p>
+          <w:p>
+            <w:pPr>
+              <w:spacing w:line="400" w:lineRule="exact"/>
+              <w:rPr>
+                <w:rFonts w:ascii="Arial" w:eastAsia="Noto Sans TC" w:hAnsi="Arial"/>
+                <w:b w:val="0"/>
+                <w:bCs w:val="0"/>
+                <w:sz w:val="20"/>
+                <w:szCs w:val="20"/>
+              </w:rPr>
+            </w:pPr>
+            <w:r>
+              <w:rPr>
+                <w:rFonts w:ascii="Arial" w:eastAsia="Noto Sans TC" w:hAnsi="Arial"/>
+                <w:b w:val="0"/>
+                <w:bCs w:val="0"/>
+                <w:sz w:val="20"/>
+                <w:szCs w:val="20"/>
+              </w:rPr>
+              <w:t xml:space="preserve">  transition: width 0.6s ease;</w:t>
+            </w:r>
+          </w:p>
+          <w:p>
+            <w:pPr>
+              <w:spacing w:line="400" w:lineRule="exact"/>
+              <w:rPr>
+                <w:rFonts w:ascii="Arial" w:eastAsia="Noto Sans TC" w:hAnsi="Arial"/>
+                <w:b w:val="0"/>
+                <w:bCs w:val="0"/>
+                <w:sz w:val="20"/>
+                <w:szCs w:val="20"/>
+              </w:rPr>
+            </w:pPr>
+            <w:r>
+              <w:rPr>
+                <w:rFonts w:ascii="Arial" w:eastAsia="Noto Sans TC" w:hAnsi="Arial"/>
+                <w:b w:val="0"/>
+                <w:bCs w:val="0"/>
+                <w:sz w:val="20"/>
+                <w:szCs w:val="20"/>
+              </w:rPr>
+              <w:t>}</w:t>
+            </w:r>
+          </w:p>
+        </w:tc>
+      </w:tr>
+      <w:tr>
+        <w:tc>
+          <w:tcPr>
+            <w:tcW w:w="5000" w:type="pct"/>
+          </w:tcPr>
+          <w:p>
+            <w:pPr>
+              <w:spacing w:line="400" w:lineRule="exact"/>
+              <w:rPr>
+                <w:rFonts w:ascii="Arial" w:eastAsia="Noto Sans TC" w:hAnsi="Arial"/>
+                <w:b w:val="0"/>
+                <w:bCs w:val="0"/>
+                <w:sz w:val="20"/>
+                <w:szCs w:val="20"/>
+              </w:rPr>
+            </w:pPr>
+            <w:r>
+              <w:rPr>
+                <w:rFonts w:ascii="Arial" w:eastAsia="Noto Sans TC" w:hAnsi="Arial"/>
+                <w:b w:val="0"/>
+                <w:bCs w:val="0"/>
+                <w:sz w:val="20"/>
+                <w:szCs w:val="20"/>
+              </w:rPr>
+              <w:t>.</w:t>
+            </w:r>
+            <w:proofErr w:type="spellStart"/>
+            <w:r>
+              <w:rPr>
+                <w:rFonts w:ascii="Arial" w:eastAsia="Noto Sans TC" w:hAnsi="Arial"/>
+                <w:b w:val="0"/>
+                <w:bCs w:val="0"/>
+                <w:sz w:val="20"/>
+                <w:szCs w:val="20"/>
+              </w:rPr>
+              <w:t>bg</w:t>
+            </w:r>
+            <w:proofErr w:type="spellEnd"/>
+            <w:r>
+              <w:rPr>
+                <w:rFonts w:ascii="Arial" w:eastAsia="Noto Sans TC" w:hAnsi="Arial"/>
+                <w:b w:val="0"/>
+                <w:bCs w:val="0"/>
+                <w:sz w:val="20"/>
+                <w:szCs w:val="20"/>
+              </w:rPr>
+              <w:t>-success {</w:t>
+            </w:r>
+          </w:p>
+          <w:p>
+            <w:pPr>
+              <w:spacing w:line="400" w:lineRule="exact"/>
+              <w:rPr>
+                <w:rFonts w:ascii="Arial" w:eastAsia="Noto Sans TC" w:hAnsi="Arial"/>
+                <w:b w:val="0"/>
+                <w:bCs w:val="0"/>
+                <w:sz w:val="20"/>
+                <w:szCs w:val="20"/>
+              </w:rPr>
+            </w:pPr>
+            <w:r>
+              <w:rPr>
+                <w:rFonts w:ascii="Arial" w:eastAsia="Noto Sans TC" w:hAnsi="Arial"/>
+                <w:b w:val="0"/>
+                <w:bCs w:val="0"/>
+                <w:sz w:val="20"/>
+                <w:szCs w:val="20"/>
+              </w:rPr>
+              <w:t xml:space="preserve">  background-color: #28a</w:t>
+            </w:r>
+            <w:proofErr w:type="gramStart"/>
+            <w:r>
+              <w:rPr>
+                <w:rFonts w:ascii="Arial" w:eastAsia="Noto Sans TC" w:hAnsi="Arial"/>
+                <w:b w:val="0"/>
+                <w:bCs w:val="0"/>
+                <w:sz w:val="20"/>
+                <w:szCs w:val="20"/>
+              </w:rPr>
+              <w:t>745 !important</w:t>
+            </w:r>
+            <w:proofErr w:type="gramEnd"/>
+            <w:r>
+              <w:rPr>
+                <w:rFonts w:ascii="Arial" w:eastAsia="Noto Sans TC" w:hAnsi="Arial"/>
+                <w:b w:val="0"/>
+                <w:bCs w:val="0"/>
+                <w:sz w:val="20"/>
+                <w:szCs w:val="20"/>
+              </w:rPr>
+              <w:t>;</w:t>
+            </w:r>
+          </w:p>
+          <w:p>
+            <w:pPr>
+              <w:spacing w:line="400" w:lineRule="exact"/>
+              <w:rPr>
+                <w:rFonts w:ascii="Arial" w:eastAsia="Noto Sans TC" w:hAnsi="Arial"/>
+                <w:b w:val="0"/>
+                <w:bCs w:val="0"/>
+                <w:sz w:val="20"/>
+                <w:szCs w:val="20"/>
+              </w:rPr>
+            </w:pPr>
+            <w:r>
+              <w:rPr>
+                <w:rFonts w:ascii="Arial" w:eastAsia="Noto Sans TC" w:hAnsi="Arial"/>
+                <w:b w:val="0"/>
+                <w:bCs w:val="0"/>
+                <w:sz w:val="20"/>
+                <w:szCs w:val="20"/>
+              </w:rPr>
+              <w:t>}</w:t>
+            </w:r>
+          </w:p>
+        </w:tc>
+      </w:tr>
+      <w:tr>
+        <w:tc>
+          <w:tcPr>
+            <w:tcW w:w="5000" w:type="pct"/>
+          </w:tcPr>
+          <w:p>
+            <w:pPr>
+              <w:pageBreakBefore/>
+              <w:spacing w:line="400" w:lineRule="exact"/>
+              <w:rPr>
+                <w:rFonts w:ascii="Arial" w:eastAsia="Noto Sans TC" w:hAnsi="Arial"/>
+                <w:b w:val="0"/>
+                <w:bCs w:val="0"/>
+                <w:sz w:val="20"/>
+                <w:szCs w:val="20"/>
+              </w:rPr>
+            </w:pPr>
+            <w:proofErr w:type="gramStart"/>
+            <w:r>
+              <w:rPr>
+                <w:rFonts w:ascii="Arial" w:eastAsia="Noto Sans TC" w:hAnsi="Arial"/>
+                <w:b w:val="0"/>
+                <w:bCs w:val="0"/>
+                <w:sz w:val="20"/>
+                <w:szCs w:val="20"/>
+              </w:rPr>
+              <w:lastRenderedPageBreak/>
+              <w:t>.badge</w:t>
+            </w:r>
+            <w:proofErr w:type="gramEnd"/>
+            <w:r>
+              <w:rPr>
+                <w:rFonts w:ascii="Arial" w:eastAsia="Noto Sans TC" w:hAnsi="Arial"/>
+                <w:b w:val="0"/>
+                <w:bCs w:val="0"/>
+                <w:sz w:val="20"/>
+                <w:szCs w:val="20"/>
+              </w:rPr>
+              <w:t xml:space="preserve"> {</w:t>
+            </w:r>
+          </w:p>
+          <w:p>
+            <w:pPr>
+              <w:spacing w:line="400" w:lineRule="exact"/>
+              <w:rPr>
+                <w:rFonts w:ascii="Arial" w:eastAsia="Noto Sans TC" w:hAnsi="Arial"/>
+                <w:b w:val="0"/>
+                <w:bCs w:val="0"/>
+                <w:sz w:val="20"/>
+                <w:szCs w:val="20"/>
+              </w:rPr>
+            </w:pPr>
+            <w:r>
+              <w:rPr>
+                <w:rFonts w:ascii="Arial" w:eastAsia="Noto Sans TC" w:hAnsi="Arial"/>
+                <w:b w:val="0"/>
+                <w:bCs w:val="0"/>
+                <w:sz w:val="20"/>
+                <w:szCs w:val="20"/>
+              </w:rPr>
+              <w:t xml:space="preserve">  display: inline-block;</w:t>
+            </w:r>
+          </w:p>
+          <w:p>
+            <w:pPr>
+              <w:spacing w:line="400" w:lineRule="exact"/>
+              <w:rPr>
+                <w:rFonts w:ascii="Arial" w:eastAsia="Noto Sans TC" w:hAnsi="Arial"/>
+                <w:b w:val="0"/>
+                <w:bCs w:val="0"/>
+                <w:sz w:val="20"/>
+                <w:szCs w:val="20"/>
+              </w:rPr>
+            </w:pPr>
+            <w:r>
+              <w:rPr>
+                <w:rFonts w:ascii="Arial" w:eastAsia="Noto Sans TC" w:hAnsi="Arial"/>
+                <w:b w:val="0"/>
+                <w:bCs w:val="0"/>
+                <w:sz w:val="20"/>
+                <w:szCs w:val="20"/>
+              </w:rPr>
+              <w:t xml:space="preserve">  padding: 0.25em 0.4em;</w:t>
+            </w:r>
+          </w:p>
+          <w:p>
+            <w:pPr>
+              <w:spacing w:line="400" w:lineRule="exact"/>
+              <w:rPr>
+                <w:rFonts w:ascii="Arial" w:eastAsia="Noto Sans TC" w:hAnsi="Arial"/>
+                <w:b w:val="0"/>
+                <w:bCs w:val="0"/>
+                <w:sz w:val="20"/>
+                <w:szCs w:val="20"/>
+              </w:rPr>
+            </w:pPr>
+            <w:r>
+              <w:rPr>
+                <w:rFonts w:ascii="Arial" w:eastAsia="Noto Sans TC" w:hAnsi="Arial"/>
+                <w:b w:val="0"/>
+                <w:bCs w:val="0"/>
+                <w:sz w:val="20"/>
+                <w:szCs w:val="20"/>
+              </w:rPr>
+              <w:t xml:space="preserve">  font-size: 75%;</w:t>
+            </w:r>
+          </w:p>
+          <w:p>
+            <w:pPr>
+              <w:spacing w:line="400" w:lineRule="exact"/>
+              <w:rPr>
+                <w:rFonts w:ascii="Arial" w:eastAsia="Noto Sans TC" w:hAnsi="Arial"/>
+                <w:b w:val="0"/>
+                <w:bCs w:val="0"/>
+                <w:sz w:val="20"/>
+                <w:szCs w:val="20"/>
+              </w:rPr>
+            </w:pPr>
+            <w:r>
+              <w:rPr>
+                <w:rFonts w:ascii="Arial" w:eastAsia="Noto Sans TC" w:hAnsi="Arial"/>
+                <w:b w:val="0"/>
+                <w:bCs w:val="0"/>
+                <w:sz w:val="20"/>
+                <w:szCs w:val="20"/>
+              </w:rPr>
+              <w:t xml:space="preserve">  font-weight: 700;</w:t>
+            </w:r>
+          </w:p>
+          <w:p>
+            <w:pPr>
+              <w:spacing w:line="400" w:lineRule="exact"/>
+              <w:rPr>
+                <w:rFonts w:ascii="Arial" w:eastAsia="Noto Sans TC" w:hAnsi="Arial"/>
+                <w:b w:val="0"/>
+                <w:bCs w:val="0"/>
+                <w:sz w:val="20"/>
+                <w:szCs w:val="20"/>
+              </w:rPr>
+            </w:pPr>
+            <w:r>
+              <w:rPr>
+                <w:rFonts w:ascii="Arial" w:eastAsia="Noto Sans TC" w:hAnsi="Arial"/>
+                <w:b w:val="0"/>
+                <w:bCs w:val="0"/>
+                <w:sz w:val="20"/>
+                <w:szCs w:val="20"/>
+              </w:rPr>
+              <w:t xml:space="preserve">  line-height: 1;</w:t>
+            </w:r>
+          </w:p>
+          <w:p>
+            <w:pPr>
+              <w:spacing w:line="400" w:lineRule="exact"/>
+              <w:rPr>
+                <w:rFonts w:ascii="Arial" w:eastAsia="Noto Sans TC" w:hAnsi="Arial"/>
+                <w:b w:val="0"/>
+                <w:bCs w:val="0"/>
+                <w:sz w:val="20"/>
+                <w:szCs w:val="20"/>
+              </w:rPr>
+            </w:pPr>
+            <w:r>
+              <w:rPr>
+                <w:rFonts w:ascii="Arial" w:eastAsia="Noto Sans TC" w:hAnsi="Arial"/>
+                <w:b w:val="0"/>
+                <w:bCs w:val="0"/>
+                <w:sz w:val="20"/>
+                <w:szCs w:val="20"/>
+              </w:rPr>
+              <w:t xml:space="preserve">  text-align: center;</w:t>
+            </w:r>
+          </w:p>
+          <w:p>
+            <w:pPr>
+              <w:spacing w:line="400" w:lineRule="exact"/>
+              <w:rPr>
+                <w:rFonts w:ascii="Arial" w:eastAsia="Noto Sans TC" w:hAnsi="Arial"/>
+                <w:b w:val="0"/>
+                <w:bCs w:val="0"/>
+                <w:sz w:val="20"/>
+                <w:szCs w:val="20"/>
+              </w:rPr>
+            </w:pPr>
+            <w:r>
+              <w:rPr>
+                <w:rFonts w:ascii="Arial" w:eastAsia="Noto Sans TC" w:hAnsi="Arial"/>
+                <w:b w:val="0"/>
+                <w:bCs w:val="0"/>
+                <w:sz w:val="20"/>
+                <w:szCs w:val="20"/>
+              </w:rPr>
+              <w:t xml:space="preserve">  white-space: </w:t>
+            </w:r>
+            <w:proofErr w:type="spellStart"/>
+            <w:r>
+              <w:rPr>
+                <w:rFonts w:ascii="Arial" w:eastAsia="Noto Sans TC" w:hAnsi="Arial"/>
+                <w:b w:val="0"/>
+                <w:bCs w:val="0"/>
+                <w:sz w:val="20"/>
+                <w:szCs w:val="20"/>
+              </w:rPr>
+              <w:t>nowrap</w:t>
+            </w:r>
+            <w:proofErr w:type="spellEnd"/>
+            <w:r>
+              <w:rPr>
+                <w:rFonts w:ascii="Arial" w:eastAsia="Noto Sans TC" w:hAnsi="Arial"/>
+                <w:b w:val="0"/>
+                <w:bCs w:val="0"/>
+                <w:sz w:val="20"/>
+                <w:szCs w:val="20"/>
+              </w:rPr>
+              <w:t>;</w:t>
+            </w:r>
+          </w:p>
+          <w:p>
+            <w:pPr>
+              <w:spacing w:line="400" w:lineRule="exact"/>
+              <w:rPr>
+                <w:rFonts w:ascii="Arial" w:eastAsia="Noto Sans TC" w:hAnsi="Arial"/>
+                <w:b w:val="0"/>
+                <w:bCs w:val="0"/>
+                <w:sz w:val="20"/>
+                <w:szCs w:val="20"/>
+              </w:rPr>
+            </w:pPr>
+            <w:r>
+              <w:rPr>
+                <w:rFonts w:ascii="Arial" w:eastAsia="Noto Sans TC" w:hAnsi="Arial"/>
+                <w:b w:val="0"/>
+                <w:bCs w:val="0"/>
+                <w:sz w:val="20"/>
+                <w:szCs w:val="20"/>
+              </w:rPr>
+              <w:t xml:space="preserve">  vertical-align: baseline;</w:t>
+            </w:r>
+          </w:p>
+          <w:p>
+            <w:pPr>
+              <w:spacing w:line="400" w:lineRule="exact"/>
+              <w:rPr>
+                <w:rFonts w:ascii="Arial" w:eastAsia="Noto Sans TC" w:hAnsi="Arial"/>
+                <w:b w:val="0"/>
+                <w:bCs w:val="0"/>
+                <w:sz w:val="20"/>
+                <w:szCs w:val="20"/>
+              </w:rPr>
+            </w:pPr>
+            <w:r>
+              <w:rPr>
+                <w:rFonts w:ascii="Arial" w:eastAsia="Noto Sans TC" w:hAnsi="Arial"/>
+                <w:b w:val="0"/>
+                <w:bCs w:val="0"/>
+                <w:sz w:val="20"/>
+                <w:szCs w:val="20"/>
+              </w:rPr>
+              <w:t xml:space="preserve">  border-radius: 0.25rem;</w:t>
+            </w:r>
+          </w:p>
+          <w:p>
+            <w:pPr>
+              <w:spacing w:line="400" w:lineRule="exact"/>
+              <w:rPr>
+                <w:rFonts w:ascii="Arial" w:eastAsia="Noto Sans TC" w:hAnsi="Arial"/>
+                <w:b w:val="0"/>
+                <w:bCs w:val="0"/>
+                <w:sz w:val="20"/>
+                <w:szCs w:val="20"/>
+              </w:rPr>
+            </w:pPr>
+            <w:r>
+              <w:rPr>
+                <w:rFonts w:ascii="Arial" w:eastAsia="Noto Sans TC" w:hAnsi="Arial"/>
+                <w:b w:val="0"/>
+                <w:bCs w:val="0"/>
+                <w:sz w:val="20"/>
+                <w:szCs w:val="20"/>
+              </w:rPr>
+              <w:t xml:space="preserve">  transition: color 0.15s ease-in-out, background-color 0.15s ease-in-out, border-color 0.15s ease-in-out, box-shadow 0.15s ease-in-out;</w:t>
+            </w:r>
+          </w:p>
+          <w:p>
+            <w:pPr>
+              <w:spacing w:line="400" w:lineRule="exact"/>
+              <w:rPr>
+                <w:rFonts w:ascii="Arial" w:eastAsia="Noto Sans TC" w:hAnsi="Arial"/>
+                <w:b w:val="0"/>
+                <w:bCs w:val="0"/>
+                <w:sz w:val="20"/>
+                <w:szCs w:val="20"/>
+              </w:rPr>
+            </w:pPr>
+            <w:r>
+              <w:rPr>
+                <w:rFonts w:ascii="Arial" w:eastAsia="Noto Sans TC" w:hAnsi="Arial"/>
+                <w:b w:val="0"/>
+                <w:bCs w:val="0"/>
+                <w:sz w:val="20"/>
+                <w:szCs w:val="20"/>
+              </w:rPr>
+              <w:t>}</w:t>
+            </w:r>
+          </w:p>
+        </w:tc>
+      </w:tr>
+      <w:tr>
+        <w:tc>
+          <w:tcPr>
+            <w:tcW w:w="5000" w:type="pct"/>
+          </w:tcPr>
+          <w:p>
+            <w:pPr>
+              <w:spacing w:line="400" w:lineRule="exact"/>
+              <w:rPr>
+                <w:rFonts w:ascii="Arial" w:eastAsia="Noto Sans TC" w:hAnsi="Arial"/>
+                <w:b w:val="0"/>
+                <w:bCs w:val="0"/>
+                <w:sz w:val="20"/>
+                <w:szCs w:val="20"/>
+              </w:rPr>
+            </w:pPr>
+            <w:proofErr w:type="gramStart"/>
+            <w:r>
+              <w:rPr>
+                <w:rFonts w:ascii="Arial" w:eastAsia="Noto Sans TC" w:hAnsi="Arial"/>
+                <w:b w:val="0"/>
+                <w:bCs w:val="0"/>
+                <w:sz w:val="20"/>
+                <w:szCs w:val="20"/>
+              </w:rPr>
+              <w:t>.badge</w:t>
+            </w:r>
+            <w:proofErr w:type="gramEnd"/>
+            <w:r>
+              <w:rPr>
+                <w:rFonts w:ascii="Arial" w:eastAsia="Noto Sans TC" w:hAnsi="Arial"/>
+                <w:b w:val="0"/>
+                <w:bCs w:val="0"/>
+                <w:sz w:val="20"/>
+                <w:szCs w:val="20"/>
+              </w:rPr>
+              <w:t>-secondary {</w:t>
+            </w:r>
+          </w:p>
+          <w:p>
+            <w:pPr>
+              <w:spacing w:line="400" w:lineRule="exact"/>
+              <w:rPr>
+                <w:rFonts w:ascii="Arial" w:eastAsia="Noto Sans TC" w:hAnsi="Arial"/>
+                <w:b w:val="0"/>
+                <w:bCs w:val="0"/>
+                <w:sz w:val="20"/>
+                <w:szCs w:val="20"/>
+              </w:rPr>
+            </w:pPr>
+            <w:r>
+              <w:rPr>
+                <w:rFonts w:ascii="Arial" w:eastAsia="Noto Sans TC" w:hAnsi="Arial"/>
+                <w:b w:val="0"/>
+                <w:bCs w:val="0"/>
+                <w:sz w:val="20"/>
+                <w:szCs w:val="20"/>
+              </w:rPr>
+              <w:t xml:space="preserve">  color: #fff;</w:t>
+            </w:r>
+          </w:p>
+          <w:p>
+            <w:pPr>
+              <w:spacing w:line="400" w:lineRule="exact"/>
+              <w:rPr>
+                <w:rFonts w:ascii="Arial" w:eastAsia="Noto Sans TC" w:hAnsi="Arial"/>
+                <w:b w:val="0"/>
+                <w:bCs w:val="0"/>
+                <w:sz w:val="20"/>
+                <w:szCs w:val="20"/>
+              </w:rPr>
+            </w:pPr>
+            <w:r>
+              <w:rPr>
+                <w:rFonts w:ascii="Arial" w:eastAsia="Noto Sans TC" w:hAnsi="Arial"/>
+                <w:b w:val="0"/>
+                <w:bCs w:val="0"/>
+                <w:sz w:val="20"/>
+                <w:szCs w:val="20"/>
+              </w:rPr>
+              <w:t xml:space="preserve">  background-color: #6c757d;</w:t>
+            </w:r>
+          </w:p>
+          <w:p>
+            <w:pPr>
+              <w:spacing w:line="400" w:lineRule="exact"/>
+              <w:rPr>
+                <w:rFonts w:ascii="Arial" w:eastAsia="Noto Sans TC" w:hAnsi="Arial"/>
+                <w:b w:val="0"/>
+                <w:bCs w:val="0"/>
+                <w:sz w:val="20"/>
+                <w:szCs w:val="20"/>
+              </w:rPr>
+            </w:pPr>
+            <w:r>
+              <w:rPr>
+                <w:rFonts w:ascii="Arial" w:eastAsia="Noto Sans TC" w:hAnsi="Arial"/>
+                <w:b w:val="0"/>
+                <w:bCs w:val="0"/>
+                <w:sz w:val="20"/>
+                <w:szCs w:val="20"/>
+              </w:rPr>
+              <w:t>}</w:t>
+            </w:r>
+          </w:p>
+        </w:tc>
+      </w:tr>
+    </w:tbl>
+    <w:p>
+      <w:pPr>
+        <w:rPr>
+          <w:rFonts w:ascii="Arial" w:eastAsia="Noto Sans TC" w:hAnsi="Arial" w:hint="eastAsia"/>
+          <w:b w:val="0"/>
+          <w:bCs w:val="0"/>
+          <w:sz w:val="20"/>
+          <w:szCs w:val="20"/>
+        </w:rPr>
+      </w:pPr>
+    </w:p>
     <w:sectPr>
-      <w:footerReference w:type="default" r:id="rId10"/>
       <w:pgSz w:w="11906" w:h="16838"/>
       <w:pgMar w:top="1134" w:right="1134" w:bottom="1134" w:left="1134" w:header="851" w:footer="992" w:gutter="0"/>
       <w:cols w:space="425"/>
@@ -965,7 +2385,7 @@
 <w:ftr xmlns:wpc="http://schemas.microsoft.com/office/word/2010/wordprocessingCanvas" xmlns:cx="http://schemas.microsoft.com/office/drawing/2014/chartex" xmlns:cx1="http://schemas.microsoft.com/office/drawing/2015/9/8/chartex" xmlns:cx2="http://schemas.microsoft.com/office/drawing/2015/10/21/chartex" xmlns:cx3="http://schemas.microsoft.com/office/drawing/2016/5/9/chartex" xmlns:cx4="http://schemas.microsoft.com/office/drawing/2016/5/10/chartex" xmlns:cx5="http://schemas.microsoft.com/office/drawing/2016/5/11/chartex" xmlns:cx6="http://schemas.microsoft.com/office/drawing/2016/5/12/chartex" xmlns:cx7="http://schemas.microsoft.com/office/drawing/2016/5/13/chartex" xmlns:cx8="http://schemas.microsoft.com/office/drawing/2016/5/14/chartex" xmlns:mc="http://schemas.openxmlformats.org/markup-compatibility/2006" xmlns:aink="http://schemas.microsoft.com/office/drawing/2016/ink" xmlns:am3d="http://schemas.microsoft.com/office/drawing/2017/model3d" xmlns:o="urn:schemas-microsoft-com:office:office" xmlns:oel="http://schemas.microsoft.com/office/2019/extlst" xmlns:r="http://schemas.openxmlformats.org/officeDocument/2006/relationships" xmlns:m="http://schemas.openxmlformats.org/officeDocument/2006/math" xmlns:v="urn:schemas-microsoft-com:vml" xmlns:wp14="http://schemas.microsoft.com/office/word/2010/wordprocessingDrawing" xmlns:wp="http://schemas.openxmlformats.org/drawingml/2006/wordprocessingDrawing" xmlns:w10="urn:schemas-microsoft-com:office:word" xmlns:w="http://schemas.openxmlformats.org/wordprocessingml/2006/main" xmlns:w14="http://schemas.microsoft.com/office/word/2010/wordml" xmlns:w15="http://schemas.microsoft.com/office/word/2012/wordml" xmlns:w16cex="http://schemas.microsoft.com/office/word/2018/wordml/cex" xmlns:w16cid="http://schemas.microsoft.com/office/word/2016/wordml/cid" xmlns:w16="http://schemas.microsoft.com/office/word/2018/wordml" xmlns:w16sdtdh="http://schemas.microsoft.com/office/word/2020/wordml/sdtdatahash" xmlns:w16se="http://schemas.microsoft.com/office/word/2015/wordml/symex" xmlns:wpg="http://schemas.microsoft.com/office/word/2010/wordprocessingGroup" xmlns:wpi="http://schemas.microsoft.com/office/word/2010/wordprocessingInk" xmlns:wne="http://schemas.microsoft.com/office/word/2006/wordml" xmlns:wps="http://schemas.microsoft.com/office/word/2010/wordprocessingShape" mc:Ignorable="w14 w15 w16se w16cid w16 w16cex w16sdtdh wp14">
   <w:p>
     <w:pPr>
-      <w:pStyle w:val="a6"/>
+      <w:pStyle w:val="a8"/>
     </w:pPr>
     <w:r>
       <w:rPr>
@@ -996,7 +2416,7 @@
         <w:rFonts w:hint="eastAsia"/>
         <w:noProof/>
       </w:rPr>
-      <w:t>111年10月13日</w:t>
+      <w:t>111年12月6日</w:t>
     </w:r>
     <w:r>
       <w:fldChar w:fldCharType="end"/>
@@ -1027,6 +2447,7 @@
         <w:dataBinding w:prefixMappings="xmlns:ns0='http://purl.org/dc/elements/1.1/' xmlns:ns1='http://schemas.openxmlformats.org/package/2006/metadata/core-properties' " w:xpath="/ns1:coreProperties[1]/ns0:creator[1]" w:storeItemID="{6C3C8BC8-F283-45AE-878A-BAB7291924A1}"/>
         <w:text/>
       </w:sdtPr>
+      <w:sdtEndPr/>
       <w:sdtContent>
         <w:r>
           <w:rPr>
@@ -1062,6 +2483,201 @@
 <file path=word/numbering.xml><?xml version="1.0" encoding="utf-8"?>
 <w:numbering xmlns:wpc="http://schemas.microsoft.com/office/word/2010/wordprocessingCanvas" xmlns:cx="http://schemas.microsoft.com/office/drawing/2014/chartex" xmlns:cx1="http://schemas.microsoft.com/office/drawing/2015/9/8/chartex" xmlns:cx2="http://schemas.microsoft.com/office/drawing/2015/10/21/chartex" xmlns:cx3="http://schemas.microsoft.com/office/drawing/2016/5/9/chartex" xmlns:cx4="http://schemas.microsoft.com/office/drawing/2016/5/10/chartex" xmlns:cx5="http://schemas.microsoft.com/office/drawing/2016/5/11/chartex" xmlns:cx6="http://schemas.microsoft.com/office/drawing/2016/5/12/chartex" xmlns:cx7="http://schemas.microsoft.com/office/drawing/2016/5/13/chartex" xmlns:cx8="http://schemas.microsoft.com/office/drawing/2016/5/14/chartex" xmlns:mc="http://schemas.openxmlformats.org/markup-compatibility/2006" xmlns:aink="http://schemas.microsoft.com/office/drawing/2016/ink" xmlns:am3d="http://schemas.microsoft.com/office/drawing/2017/model3d" xmlns:o="urn:schemas-microsoft-com:office:office" xmlns:oel="http://schemas.microsoft.com/office/2019/extlst" xmlns:r="http://schemas.openxmlformats.org/officeDocument/2006/relationships" xmlns:m="http://schemas.openxmlformats.org/officeDocument/2006/math" xmlns:v="urn:schemas-microsoft-com:vml" xmlns:wp14="http://schemas.microsoft.com/office/word/2010/wordprocessingDrawing" xmlns:wp="http://schemas.openxmlformats.org/drawingml/2006/wordprocessingDrawing" xmlns:w10="urn:schemas-microsoft-com:office:word" xmlns:w="http://schemas.openxmlformats.org/wordprocessingml/2006/main" xmlns:w14="http://schemas.microsoft.com/office/word/2010/wordml" xmlns:w15="http://schemas.microsoft.com/office/word/2012/wordml" xmlns:w16cex="http://schemas.microsoft.com/office/word/2018/wordml/cex" xmlns:w16cid="http://schemas.microsoft.com/office/word/2016/wordml/cid" xmlns:w16="http://schemas.microsoft.com/office/word/2018/wordml" xmlns:w16sdtdh="http://schemas.microsoft.com/office/word/2020/wordml/sdtdatahash" xmlns:w16se="http://schemas.microsoft.com/office/word/2015/wordml/symex" xmlns:wpg="http://schemas.microsoft.com/office/word/2010/wordprocessingGroup" xmlns:wpi="http://schemas.microsoft.com/office/word/2010/wordprocessingInk" xmlns:wne="http://schemas.microsoft.com/office/word/2006/wordml" xmlns:wps="http://schemas.microsoft.com/office/word/2010/wordprocessingShape" mc:Ignorable="w14 w15 w16se w16cid w16 w16cex w16sdtdh wp14">
   <w:abstractNum w:abstractNumId="0" w15:restartNumberingAfterBreak="0">
+    <w:nsid w:val="FFFFFF7C"/>
+    <w:multiLevelType w:val="singleLevel"/>
+    <w:tmpl w:val="464E7AE4"/>
+    <w:lvl w:ilvl="0">
+      <w:start w:val="1"/>
+      <w:numFmt w:val="decimal"/>
+      <w:pStyle w:val="5"/>
+      <w:lvlText w:val="%1."/>
+      <w:lvlJc w:val="left"/>
+      <w:pPr>
+        <w:tabs>
+          <w:tab w:val="num" w:pos="2280"/>
+        </w:tabs>
+        <w:ind w:left="2280" w:hanging="360"/>
+      </w:pPr>
+    </w:lvl>
+  </w:abstractNum>
+  <w:abstractNum w:abstractNumId="1" w15:restartNumberingAfterBreak="0">
+    <w:nsid w:val="FFFFFF7D"/>
+    <w:multiLevelType w:val="singleLevel"/>
+    <w:tmpl w:val="389E7564"/>
+    <w:lvl w:ilvl="0">
+      <w:start w:val="1"/>
+      <w:numFmt w:val="decimal"/>
+      <w:pStyle w:val="4"/>
+      <w:lvlText w:val="%1."/>
+      <w:lvlJc w:val="left"/>
+      <w:pPr>
+        <w:tabs>
+          <w:tab w:val="num" w:pos="1800"/>
+        </w:tabs>
+        <w:ind w:left="1800" w:hanging="360"/>
+      </w:pPr>
+    </w:lvl>
+  </w:abstractNum>
+  <w:abstractNum w:abstractNumId="2" w15:restartNumberingAfterBreak="0">
+    <w:nsid w:val="FFFFFF7E"/>
+    <w:multiLevelType w:val="singleLevel"/>
+    <w:tmpl w:val="D9506A88"/>
+    <w:lvl w:ilvl="0">
+      <w:start w:val="1"/>
+      <w:numFmt w:val="decimal"/>
+      <w:pStyle w:val="3"/>
+      <w:lvlText w:val="%1."/>
+      <w:lvlJc w:val="left"/>
+      <w:pPr>
+        <w:tabs>
+          <w:tab w:val="num" w:pos="1320"/>
+        </w:tabs>
+        <w:ind w:left="1320" w:hanging="360"/>
+      </w:pPr>
+    </w:lvl>
+  </w:abstractNum>
+  <w:abstractNum w:abstractNumId="3" w15:restartNumberingAfterBreak="0">
+    <w:nsid w:val="FFFFFF7F"/>
+    <w:multiLevelType w:val="singleLevel"/>
+    <w:tmpl w:val="4B847E16"/>
+    <w:lvl w:ilvl="0">
+      <w:start w:val="1"/>
+      <w:numFmt w:val="decimal"/>
+      <w:pStyle w:val="2"/>
+      <w:lvlText w:val="%1."/>
+      <w:lvlJc w:val="left"/>
+      <w:pPr>
+        <w:tabs>
+          <w:tab w:val="num" w:pos="840"/>
+        </w:tabs>
+        <w:ind w:left="840" w:hanging="360"/>
+      </w:pPr>
+    </w:lvl>
+  </w:abstractNum>
+  <w:abstractNum w:abstractNumId="4" w15:restartNumberingAfterBreak="0">
+    <w:nsid w:val="FFFFFF80"/>
+    <w:multiLevelType w:val="singleLevel"/>
+    <w:tmpl w:val="759EAD84"/>
+    <w:lvl w:ilvl="0">
+      <w:start w:val="1"/>
+      <w:numFmt w:val="bullet"/>
+      <w:pStyle w:val="50"/>
+      <w:lvlText w:val=""/>
+      <w:lvlJc w:val="left"/>
+      <w:pPr>
+        <w:tabs>
+          <w:tab w:val="num" w:pos="2280"/>
+        </w:tabs>
+        <w:ind w:left="2280" w:hanging="360"/>
+      </w:pPr>
+      <w:rPr>
+        <w:rFonts w:ascii="Wingdings" w:hAnsi="Wingdings" w:hint="default"/>
+      </w:rPr>
+    </w:lvl>
+  </w:abstractNum>
+  <w:abstractNum w:abstractNumId="5" w15:restartNumberingAfterBreak="0">
+    <w:nsid w:val="FFFFFF81"/>
+    <w:multiLevelType w:val="singleLevel"/>
+    <w:tmpl w:val="EF7AA600"/>
+    <w:lvl w:ilvl="0">
+      <w:start w:val="1"/>
+      <w:numFmt w:val="bullet"/>
+      <w:pStyle w:val="40"/>
+      <w:lvlText w:val=""/>
+      <w:lvlJc w:val="left"/>
+      <w:pPr>
+        <w:tabs>
+          <w:tab w:val="num" w:pos="1800"/>
+        </w:tabs>
+        <w:ind w:left="1800" w:hanging="360"/>
+      </w:pPr>
+      <w:rPr>
+        <w:rFonts w:ascii="Wingdings" w:hAnsi="Wingdings" w:hint="default"/>
+      </w:rPr>
+    </w:lvl>
+  </w:abstractNum>
+  <w:abstractNum w:abstractNumId="6" w15:restartNumberingAfterBreak="0">
+    <w:nsid w:val="FFFFFF82"/>
+    <w:multiLevelType w:val="singleLevel"/>
+    <w:tmpl w:val="22848630"/>
+    <w:lvl w:ilvl="0">
+      <w:start w:val="1"/>
+      <w:numFmt w:val="bullet"/>
+      <w:pStyle w:val="30"/>
+      <w:lvlText w:val=""/>
+      <w:lvlJc w:val="left"/>
+      <w:pPr>
+        <w:tabs>
+          <w:tab w:val="num" w:pos="1320"/>
+        </w:tabs>
+        <w:ind w:left="1320" w:hanging="360"/>
+      </w:pPr>
+      <w:rPr>
+        <w:rFonts w:ascii="Wingdings" w:hAnsi="Wingdings" w:hint="default"/>
+      </w:rPr>
+    </w:lvl>
+  </w:abstractNum>
+  <w:abstractNum w:abstractNumId="7" w15:restartNumberingAfterBreak="0">
+    <w:nsid w:val="FFFFFF83"/>
+    <w:multiLevelType w:val="singleLevel"/>
+    <w:tmpl w:val="F31E8D82"/>
+    <w:lvl w:ilvl="0">
+      <w:start w:val="1"/>
+      <w:numFmt w:val="bullet"/>
+      <w:pStyle w:val="20"/>
+      <w:lvlText w:val=""/>
+      <w:lvlJc w:val="left"/>
+      <w:pPr>
+        <w:tabs>
+          <w:tab w:val="num" w:pos="840"/>
+        </w:tabs>
+        <w:ind w:left="840" w:hanging="360"/>
+      </w:pPr>
+      <w:rPr>
+        <w:rFonts w:ascii="Wingdings" w:hAnsi="Wingdings" w:hint="default"/>
+      </w:rPr>
+    </w:lvl>
+  </w:abstractNum>
+  <w:abstractNum w:abstractNumId="8" w15:restartNumberingAfterBreak="0">
+    <w:nsid w:val="FFFFFF88"/>
+    <w:multiLevelType w:val="singleLevel"/>
+    <w:tmpl w:val="27AA0128"/>
+    <w:lvl w:ilvl="0">
+      <w:start w:val="1"/>
+      <w:numFmt w:val="decimal"/>
+      <w:pStyle w:val="a"/>
+      <w:lvlText w:val="%1."/>
+      <w:lvlJc w:val="left"/>
+      <w:pPr>
+        <w:tabs>
+          <w:tab w:val="num" w:pos="360"/>
+        </w:tabs>
+        <w:ind w:left="360" w:hanging="360"/>
+      </w:pPr>
+    </w:lvl>
+  </w:abstractNum>
+  <w:abstractNum w:abstractNumId="9" w15:restartNumberingAfterBreak="0">
+    <w:nsid w:val="FFFFFF89"/>
+    <w:multiLevelType w:val="singleLevel"/>
+    <w:tmpl w:val="9130470A"/>
+    <w:lvl w:ilvl="0">
+      <w:start w:val="1"/>
+      <w:numFmt w:val="bullet"/>
+      <w:pStyle w:val="a0"/>
+      <w:lvlText w:val=""/>
+      <w:lvlJc w:val="left"/>
+      <w:pPr>
+        <w:tabs>
+          <w:tab w:val="num" w:pos="360"/>
+        </w:tabs>
+        <w:ind w:left="360" w:hanging="360"/>
+      </w:pPr>
+      <w:rPr>
+        <w:rFonts w:ascii="Wingdings" w:hAnsi="Wingdings" w:hint="default"/>
+      </w:rPr>
+    </w:lvl>
+  </w:abstractNum>
+  <w:abstractNum w:abstractNumId="10" w15:restartNumberingAfterBreak="0">
     <w:nsid w:val="428654F0"/>
     <w:multiLevelType w:val="hybridMultilevel"/>
     <w:tmpl w:val="52969BFA"/>
@@ -1151,7 +2767,37 @@
     </w:lvl>
   </w:abstractNum>
   <w:num w:numId="1" w16cid:durableId="9845557">
+    <w:abstractNumId w:val="10"/>
+  </w:num>
+  <w:num w:numId="2" w16cid:durableId="616763963">
+    <w:abstractNumId w:val="8"/>
+  </w:num>
+  <w:num w:numId="3" w16cid:durableId="211429849">
+    <w:abstractNumId w:val="3"/>
+  </w:num>
+  <w:num w:numId="4" w16cid:durableId="1961917544">
+    <w:abstractNumId w:val="2"/>
+  </w:num>
+  <w:num w:numId="5" w16cid:durableId="1536692645">
+    <w:abstractNumId w:val="1"/>
+  </w:num>
+  <w:num w:numId="6" w16cid:durableId="1583879760">
     <w:abstractNumId w:val="0"/>
+  </w:num>
+  <w:num w:numId="7" w16cid:durableId="1763068150">
+    <w:abstractNumId w:val="9"/>
+  </w:num>
+  <w:num w:numId="8" w16cid:durableId="1265529806">
+    <w:abstractNumId w:val="7"/>
+  </w:num>
+  <w:num w:numId="9" w16cid:durableId="20590735">
+    <w:abstractNumId w:val="6"/>
+  </w:num>
+  <w:num w:numId="10" w16cid:durableId="712969826">
+    <w:abstractNumId w:val="5"/>
+  </w:num>
+  <w:num w:numId="11" w16cid:durableId="1810050308">
+    <w:abstractNumId w:val="4"/>
   </w:num>
 </w:numbering>
 </file>
@@ -1550,20 +3196,217 @@
     <w:lsdException w:name="Unresolved Mention" w:semiHidden="1" w:unhideWhenUsed="1"/>
     <w:lsdException w:name="Smart Link" w:semiHidden="1" w:unhideWhenUsed="1"/>
   </w:latentStyles>
-  <w:style w:type="paragraph" w:default="1" w:styleId="a">
+  <w:style w:type="paragraph" w:default="1" w:styleId="a1">
     <w:name w:val="Normal"/>
     <w:qFormat/>
     <w:pPr>
       <w:widowControl w:val="0"/>
     </w:pPr>
   </w:style>
-  <w:style w:type="character" w:default="1" w:styleId="a0">
+  <w:style w:type="paragraph" w:styleId="1">
+    <w:name w:val="heading 1"/>
+    <w:basedOn w:val="a1"/>
+    <w:next w:val="a1"/>
+    <w:link w:val="10"/>
+    <w:uiPriority w:val="9"/>
+    <w:qFormat/>
+    <w:rsid w:val="00965D09"/>
+    <w:pPr>
+      <w:keepNext/>
+      <w:spacing w:before="180" w:after="180" w:line="720" w:lineRule="auto"/>
+      <w:outlineLvl w:val="0"/>
+    </w:pPr>
+    <w:rPr>
+      <w:rFonts w:asciiTheme="majorHAnsi" w:eastAsiaTheme="majorEastAsia" w:hAnsiTheme="majorHAnsi" w:cstheme="majorBidi"/>
+      <w:kern w:val="52"/>
+      <w:sz w:val="52"/>
+      <w:szCs w:val="52"/>
+    </w:rPr>
+  </w:style>
+  <w:style w:type="paragraph" w:styleId="21">
+    <w:name w:val="heading 2"/>
+    <w:basedOn w:val="a1"/>
+    <w:next w:val="a1"/>
+    <w:link w:val="22"/>
+    <w:uiPriority w:val="9"/>
+    <w:semiHidden/>
+    <w:unhideWhenUsed/>
+    <w:qFormat/>
+    <w:rsid w:val="00965D09"/>
+    <w:pPr>
+      <w:keepNext/>
+      <w:spacing w:line="720" w:lineRule="auto"/>
+      <w:outlineLvl w:val="1"/>
+    </w:pPr>
+    <w:rPr>
+      <w:rFonts w:asciiTheme="majorHAnsi" w:eastAsiaTheme="majorEastAsia" w:hAnsiTheme="majorHAnsi" w:cstheme="majorBidi"/>
+      <w:sz w:val="48"/>
+      <w:szCs w:val="48"/>
+    </w:rPr>
+  </w:style>
+  <w:style w:type="paragraph" w:styleId="31">
+    <w:name w:val="heading 3"/>
+    <w:basedOn w:val="a1"/>
+    <w:next w:val="a1"/>
+    <w:link w:val="32"/>
+    <w:uiPriority w:val="9"/>
+    <w:semiHidden/>
+    <w:unhideWhenUsed/>
+    <w:qFormat/>
+    <w:rsid w:val="00965D09"/>
+    <w:pPr>
+      <w:keepNext/>
+      <w:spacing w:line="720" w:lineRule="auto"/>
+      <w:outlineLvl w:val="2"/>
+    </w:pPr>
+    <w:rPr>
+      <w:rFonts w:asciiTheme="majorHAnsi" w:eastAsiaTheme="majorEastAsia" w:hAnsiTheme="majorHAnsi" w:cstheme="majorBidi"/>
+      <w:sz w:val="36"/>
+      <w:szCs w:val="36"/>
+    </w:rPr>
+  </w:style>
+  <w:style w:type="paragraph" w:styleId="41">
+    <w:name w:val="heading 4"/>
+    <w:basedOn w:val="a1"/>
+    <w:next w:val="a1"/>
+    <w:link w:val="42"/>
+    <w:uiPriority w:val="9"/>
+    <w:semiHidden/>
+    <w:unhideWhenUsed/>
+    <w:qFormat/>
+    <w:rsid w:val="00965D09"/>
+    <w:pPr>
+      <w:keepNext/>
+      <w:spacing w:line="720" w:lineRule="auto"/>
+      <w:outlineLvl w:val="3"/>
+    </w:pPr>
+    <w:rPr>
+      <w:rFonts w:asciiTheme="majorHAnsi" w:eastAsiaTheme="majorEastAsia" w:hAnsiTheme="majorHAnsi" w:cstheme="majorBidi"/>
+      <w:b w:val="0"/>
+      <w:bCs w:val="0"/>
+      <w:sz w:val="36"/>
+      <w:szCs w:val="36"/>
+    </w:rPr>
+  </w:style>
+  <w:style w:type="paragraph" w:styleId="51">
+    <w:name w:val="heading 5"/>
+    <w:basedOn w:val="a1"/>
+    <w:next w:val="a1"/>
+    <w:link w:val="52"/>
+    <w:uiPriority w:val="9"/>
+    <w:semiHidden/>
+    <w:unhideWhenUsed/>
+    <w:qFormat/>
+    <w:rsid w:val="00965D09"/>
+    <w:pPr>
+      <w:keepNext/>
+      <w:spacing w:line="720" w:lineRule="auto"/>
+      <w:ind w:left="425"/>
+      <w:outlineLvl w:val="4"/>
+    </w:pPr>
+    <w:rPr>
+      <w:rFonts w:asciiTheme="majorHAnsi" w:eastAsiaTheme="majorEastAsia" w:hAnsiTheme="majorHAnsi" w:cstheme="majorBidi"/>
+      <w:sz w:val="36"/>
+      <w:szCs w:val="36"/>
+    </w:rPr>
+  </w:style>
+  <w:style w:type="paragraph" w:styleId="6">
+    <w:name w:val="heading 6"/>
+    <w:basedOn w:val="a1"/>
+    <w:next w:val="a1"/>
+    <w:link w:val="60"/>
+    <w:uiPriority w:val="9"/>
+    <w:semiHidden/>
+    <w:unhideWhenUsed/>
+    <w:qFormat/>
+    <w:rsid w:val="00965D09"/>
+    <w:pPr>
+      <w:keepNext/>
+      <w:spacing w:line="720" w:lineRule="auto"/>
+      <w:ind w:left="425"/>
+      <w:outlineLvl w:val="5"/>
+    </w:pPr>
+    <w:rPr>
+      <w:rFonts w:asciiTheme="majorHAnsi" w:eastAsiaTheme="majorEastAsia" w:hAnsiTheme="majorHAnsi" w:cstheme="majorBidi"/>
+      <w:b w:val="0"/>
+      <w:bCs w:val="0"/>
+      <w:sz w:val="36"/>
+      <w:szCs w:val="36"/>
+    </w:rPr>
+  </w:style>
+  <w:style w:type="paragraph" w:styleId="7">
+    <w:name w:val="heading 7"/>
+    <w:basedOn w:val="a1"/>
+    <w:next w:val="a1"/>
+    <w:link w:val="70"/>
+    <w:uiPriority w:val="9"/>
+    <w:semiHidden/>
+    <w:unhideWhenUsed/>
+    <w:qFormat/>
+    <w:rsid w:val="00965D09"/>
+    <w:pPr>
+      <w:keepNext/>
+      <w:spacing w:line="720" w:lineRule="auto"/>
+      <w:ind w:left="851"/>
+      <w:outlineLvl w:val="6"/>
+    </w:pPr>
+    <w:rPr>
+      <w:rFonts w:asciiTheme="majorHAnsi" w:eastAsiaTheme="majorEastAsia" w:hAnsiTheme="majorHAnsi" w:cstheme="majorBidi"/>
+      <w:sz w:val="36"/>
+      <w:szCs w:val="36"/>
+    </w:rPr>
+  </w:style>
+  <w:style w:type="paragraph" w:styleId="8">
+    <w:name w:val="heading 8"/>
+    <w:basedOn w:val="a1"/>
+    <w:next w:val="a1"/>
+    <w:link w:val="80"/>
+    <w:uiPriority w:val="9"/>
+    <w:semiHidden/>
+    <w:unhideWhenUsed/>
+    <w:qFormat/>
+    <w:rsid w:val="00965D09"/>
+    <w:pPr>
+      <w:keepNext/>
+      <w:spacing w:line="720" w:lineRule="auto"/>
+      <w:ind w:left="851"/>
+      <w:outlineLvl w:val="7"/>
+    </w:pPr>
+    <w:rPr>
+      <w:rFonts w:asciiTheme="majorHAnsi" w:eastAsiaTheme="majorEastAsia" w:hAnsiTheme="majorHAnsi" w:cstheme="majorBidi"/>
+      <w:sz w:val="36"/>
+      <w:szCs w:val="36"/>
+    </w:rPr>
+  </w:style>
+  <w:style w:type="paragraph" w:styleId="9">
+    <w:name w:val="heading 9"/>
+    <w:basedOn w:val="a1"/>
+    <w:next w:val="a1"/>
+    <w:link w:val="90"/>
+    <w:uiPriority w:val="9"/>
+    <w:semiHidden/>
+    <w:unhideWhenUsed/>
+    <w:qFormat/>
+    <w:rsid w:val="00965D09"/>
+    <w:pPr>
+      <w:keepNext/>
+      <w:spacing w:line="720" w:lineRule="auto"/>
+      <w:ind w:left="851"/>
+      <w:outlineLvl w:val="8"/>
+    </w:pPr>
+    <w:rPr>
+      <w:rFonts w:asciiTheme="majorHAnsi" w:eastAsiaTheme="majorEastAsia" w:hAnsiTheme="majorHAnsi" w:cstheme="majorBidi"/>
+      <w:sz w:val="36"/>
+      <w:szCs w:val="36"/>
+    </w:rPr>
+  </w:style>
+  <w:style w:type="character" w:default="1" w:styleId="a2">
     <w:name w:val="Default Paragraph Font"/>
     <w:uiPriority w:val="1"/>
     <w:semiHidden/>
     <w:unhideWhenUsed/>
   </w:style>
-  <w:style w:type="table" w:default="1" w:styleId="a1">
+  <w:style w:type="table" w:default="1" w:styleId="a3">
     <w:name w:val="Normal Table"/>
     <w:uiPriority w:val="99"/>
     <w:semiHidden/>
@@ -1578,15 +3421,15 @@
       </w:tblCellMar>
     </w:tblPr>
   </w:style>
-  <w:style w:type="numbering" w:default="1" w:styleId="a2">
+  <w:style w:type="numbering" w:default="1" w:styleId="a4">
     <w:name w:val="No List"/>
     <w:uiPriority w:val="99"/>
     <w:semiHidden/>
     <w:unhideWhenUsed/>
   </w:style>
-  <w:style w:type="paragraph" w:styleId="a3">
+  <w:style w:type="paragraph" w:styleId="a5">
     <w:name w:val="List Paragraph"/>
-    <w:basedOn w:val="a"/>
+    <w:basedOn w:val="a1"/>
     <w:uiPriority w:val="34"/>
     <w:qFormat/>
     <w:rsid w:val="00180AF2"/>
@@ -1594,10 +3437,10 @@
       <w:ind w:left="480"/>
     </w:pPr>
   </w:style>
-  <w:style w:type="paragraph" w:styleId="a4">
+  <w:style w:type="paragraph" w:styleId="a6">
     <w:name w:val="header"/>
-    <w:basedOn w:val="a"/>
-    <w:link w:val="a5"/>
+    <w:basedOn w:val="a1"/>
+    <w:link w:val="a7"/>
     <w:uiPriority w:val="99"/>
     <w:unhideWhenUsed/>
     <w:rsid w:val="00D413D3"/>
@@ -1613,10 +3456,10 @@
       <w:szCs w:val="20"/>
     </w:rPr>
   </w:style>
-  <w:style w:type="character" w:customStyle="1" w:styleId="a5">
+  <w:style w:type="character" w:customStyle="1" w:styleId="a7">
     <w:name w:val="頁首 字元"/>
-    <w:basedOn w:val="a0"/>
-    <w:link w:val="a4"/>
+    <w:basedOn w:val="a2"/>
+    <w:link w:val="a6"/>
     <w:uiPriority w:val="99"/>
     <w:rsid w:val="00D413D3"/>
     <w:rPr>
@@ -1624,10 +3467,10 @@
       <w:szCs w:val="20"/>
     </w:rPr>
   </w:style>
-  <w:style w:type="paragraph" w:styleId="a6">
+  <w:style w:type="paragraph" w:styleId="a8">
     <w:name w:val="footer"/>
-    <w:basedOn w:val="a"/>
-    <w:link w:val="a7"/>
+    <w:basedOn w:val="a1"/>
+    <w:link w:val="a9"/>
     <w:uiPriority w:val="99"/>
     <w:unhideWhenUsed/>
     <w:rsid w:val="00D413D3"/>
@@ -1643,10 +3486,10 @@
       <w:szCs w:val="20"/>
     </w:rPr>
   </w:style>
-  <w:style w:type="character" w:customStyle="1" w:styleId="a7">
+  <w:style w:type="character" w:customStyle="1" w:styleId="a9">
     <w:name w:val="頁尾 字元"/>
-    <w:basedOn w:val="a0"/>
-    <w:link w:val="a6"/>
+    <w:basedOn w:val="a2"/>
+    <w:link w:val="a8"/>
     <w:uiPriority w:val="99"/>
     <w:rsid w:val="00D413D3"/>
     <w:rPr>
@@ -1654,15 +3497,1525 @@
       <w:szCs w:val="20"/>
     </w:rPr>
   </w:style>
-  <w:style w:type="character" w:styleId="a8">
+  <w:style w:type="character" w:styleId="aa">
     <w:name w:val="Placeholder Text"/>
-    <w:basedOn w:val="a0"/>
+    <w:basedOn w:val="a2"/>
     <w:uiPriority w:val="99"/>
     <w:semiHidden/>
     <w:rsid w:val="00D413D3"/>
     <w:rPr>
       <w:color w:val="808080"/>
     </w:rPr>
+  </w:style>
+  <w:style w:type="paragraph" w:styleId="HTML">
+    <w:name w:val="HTML Address"/>
+    <w:basedOn w:val="a1"/>
+    <w:link w:val="HTML0"/>
+    <w:uiPriority w:val="99"/>
+    <w:semiHidden/>
+    <w:unhideWhenUsed/>
+    <w:rsid w:val="00965D09"/>
+    <w:rPr>
+      <w:i/>
+      <w:iCs/>
+    </w:rPr>
+  </w:style>
+  <w:style w:type="character" w:customStyle="1" w:styleId="HTML0">
+    <w:name w:val="HTML 位址 字元"/>
+    <w:basedOn w:val="a2"/>
+    <w:link w:val="HTML"/>
+    <w:uiPriority w:val="99"/>
+    <w:semiHidden/>
+    <w:rsid w:val="00965D09"/>
+    <w:rPr>
+      <w:i/>
+      <w:iCs/>
+    </w:rPr>
+  </w:style>
+  <w:style w:type="paragraph" w:styleId="HTML1">
+    <w:name w:val="HTML Preformatted"/>
+    <w:basedOn w:val="a1"/>
+    <w:link w:val="HTML2"/>
+    <w:uiPriority w:val="99"/>
+    <w:semiHidden/>
+    <w:unhideWhenUsed/>
+    <w:rsid w:val="00965D09"/>
+    <w:rPr>
+      <w:rFonts w:ascii="Courier New" w:hAnsi="Courier New" w:cs="Courier New"/>
+      <w:sz w:val="20"/>
+      <w:szCs w:val="20"/>
+    </w:rPr>
+  </w:style>
+  <w:style w:type="character" w:customStyle="1" w:styleId="HTML2">
+    <w:name w:val="HTML 預設格式 字元"/>
+    <w:basedOn w:val="a2"/>
+    <w:link w:val="HTML1"/>
+    <w:uiPriority w:val="99"/>
+    <w:semiHidden/>
+    <w:rsid w:val="00965D09"/>
+    <w:rPr>
+      <w:rFonts w:ascii="Courier New" w:hAnsi="Courier New" w:cs="Courier New"/>
+      <w:sz w:val="20"/>
+      <w:szCs w:val="20"/>
+    </w:rPr>
+  </w:style>
+  <w:style w:type="paragraph" w:styleId="Web">
+    <w:name w:val="Normal (Web)"/>
+    <w:basedOn w:val="a1"/>
+    <w:uiPriority w:val="99"/>
+    <w:semiHidden/>
+    <w:unhideWhenUsed/>
+    <w:rsid w:val="00965D09"/>
+    <w:rPr>
+      <w:rFonts w:ascii="Times New Roman" w:hAnsi="Times New Roman" w:cs="Times New Roman"/>
+      <w:sz w:val="24"/>
+      <w:szCs w:val="24"/>
+    </w:rPr>
+  </w:style>
+  <w:style w:type="paragraph" w:styleId="ab">
+    <w:name w:val="Normal Indent"/>
+    <w:basedOn w:val="a1"/>
+    <w:uiPriority w:val="99"/>
+    <w:semiHidden/>
+    <w:unhideWhenUsed/>
+    <w:rsid w:val="00965D09"/>
+    <w:pPr>
+      <w:ind w:left="480"/>
+    </w:pPr>
+  </w:style>
+  <w:style w:type="paragraph" w:styleId="ac">
+    <w:name w:val="Quote"/>
+    <w:basedOn w:val="a1"/>
+    <w:next w:val="a1"/>
+    <w:link w:val="ad"/>
+    <w:uiPriority w:val="29"/>
+    <w:qFormat/>
+    <w:rsid w:val="00965D09"/>
+    <w:pPr>
+      <w:spacing w:before="200" w:after="160"/>
+      <w:ind w:left="864" w:right="864"/>
+      <w:jc w:val="center"/>
+    </w:pPr>
+    <w:rPr>
+      <w:i/>
+      <w:iCs/>
+      <w:color w:val="404040" w:themeColor="text1" w:themeTint="BF"/>
+    </w:rPr>
+  </w:style>
+  <w:style w:type="character" w:customStyle="1" w:styleId="ad">
+    <w:name w:val="引文 字元"/>
+    <w:basedOn w:val="a2"/>
+    <w:link w:val="ac"/>
+    <w:uiPriority w:val="29"/>
+    <w:rsid w:val="00965D09"/>
+    <w:rPr>
+      <w:i/>
+      <w:iCs/>
+      <w:color w:val="404040" w:themeColor="text1" w:themeTint="BF"/>
+    </w:rPr>
+  </w:style>
+  <w:style w:type="paragraph" w:styleId="ae">
+    <w:name w:val="Document Map"/>
+    <w:basedOn w:val="a1"/>
+    <w:link w:val="af"/>
+    <w:uiPriority w:val="99"/>
+    <w:semiHidden/>
+    <w:unhideWhenUsed/>
+    <w:rsid w:val="00965D09"/>
+    <w:rPr>
+      <w:rFonts w:ascii="Microsoft JhengHei UI" w:eastAsia="Microsoft JhengHei UI"/>
+      <w:sz w:val="18"/>
+      <w:szCs w:val="18"/>
+    </w:rPr>
+  </w:style>
+  <w:style w:type="character" w:customStyle="1" w:styleId="af">
+    <w:name w:val="文件引導模式 字元"/>
+    <w:basedOn w:val="a2"/>
+    <w:link w:val="ae"/>
+    <w:uiPriority w:val="99"/>
+    <w:semiHidden/>
+    <w:rsid w:val="00965D09"/>
+    <w:rPr>
+      <w:rFonts w:ascii="Microsoft JhengHei UI" w:eastAsia="Microsoft JhengHei UI"/>
+      <w:sz w:val="18"/>
+      <w:szCs w:val="18"/>
+    </w:rPr>
+  </w:style>
+  <w:style w:type="paragraph" w:styleId="af0">
+    <w:name w:val="Date"/>
+    <w:basedOn w:val="a1"/>
+    <w:next w:val="a1"/>
+    <w:link w:val="af1"/>
+    <w:uiPriority w:val="99"/>
+    <w:semiHidden/>
+    <w:unhideWhenUsed/>
+    <w:rsid w:val="00965D09"/>
+    <w:pPr>
+      <w:jc w:val="right"/>
+    </w:pPr>
+  </w:style>
+  <w:style w:type="character" w:customStyle="1" w:styleId="af1">
+    <w:name w:val="日期 字元"/>
+    <w:basedOn w:val="a2"/>
+    <w:link w:val="af0"/>
+    <w:uiPriority w:val="99"/>
+    <w:semiHidden/>
+    <w:rsid w:val="00965D09"/>
+  </w:style>
+  <w:style w:type="paragraph" w:styleId="af2">
+    <w:name w:val="macro"/>
+    <w:link w:val="af3"/>
+    <w:uiPriority w:val="99"/>
+    <w:semiHidden/>
+    <w:unhideWhenUsed/>
+    <w:rsid w:val="00965D09"/>
+    <w:pPr>
+      <w:widowControl w:val="0"/>
+      <w:tabs>
+        <w:tab w:val="left" w:pos="480"/>
+        <w:tab w:val="left" w:pos="960"/>
+        <w:tab w:val="left" w:pos="1440"/>
+        <w:tab w:val="left" w:pos="1920"/>
+        <w:tab w:val="left" w:pos="2400"/>
+        <w:tab w:val="left" w:pos="2880"/>
+        <w:tab w:val="left" w:pos="3360"/>
+        <w:tab w:val="left" w:pos="3840"/>
+        <w:tab w:val="left" w:pos="4320"/>
+      </w:tabs>
+      <w:kinsoku w:val="0"/>
+      <w:overflowPunct w:val="0"/>
+      <w:autoSpaceDE w:val="0"/>
+      <w:autoSpaceDN w:val="0"/>
+      <w:snapToGrid w:val="0"/>
+    </w:pPr>
+    <w:rPr>
+      <w:rFonts w:ascii="Courier New" w:eastAsia="新細明體" w:hAnsi="Courier New" w:cs="Courier New"/>
+      <w:sz w:val="24"/>
+      <w:szCs w:val="24"/>
+    </w:rPr>
+  </w:style>
+  <w:style w:type="character" w:customStyle="1" w:styleId="af3">
+    <w:name w:val="巨集文字 字元"/>
+    <w:basedOn w:val="a2"/>
+    <w:link w:val="af2"/>
+    <w:uiPriority w:val="99"/>
+    <w:semiHidden/>
+    <w:rsid w:val="00965D09"/>
+    <w:rPr>
+      <w:rFonts w:ascii="Courier New" w:eastAsia="新細明體" w:hAnsi="Courier New" w:cs="Courier New"/>
+      <w:sz w:val="24"/>
+      <w:szCs w:val="24"/>
+    </w:rPr>
+  </w:style>
+  <w:style w:type="paragraph" w:styleId="af4">
+    <w:name w:val="Body Text"/>
+    <w:basedOn w:val="a1"/>
+    <w:link w:val="af5"/>
+    <w:uiPriority w:val="99"/>
+    <w:semiHidden/>
+    <w:unhideWhenUsed/>
+    <w:rsid w:val="00965D09"/>
+    <w:pPr>
+      <w:spacing w:after="120"/>
+    </w:pPr>
+  </w:style>
+  <w:style w:type="character" w:customStyle="1" w:styleId="af5">
+    <w:name w:val="本文 字元"/>
+    <w:basedOn w:val="a2"/>
+    <w:link w:val="af4"/>
+    <w:uiPriority w:val="99"/>
+    <w:semiHidden/>
+    <w:rsid w:val="00965D09"/>
+  </w:style>
+  <w:style w:type="paragraph" w:styleId="23">
+    <w:name w:val="Body Text 2"/>
+    <w:basedOn w:val="a1"/>
+    <w:link w:val="24"/>
+    <w:uiPriority w:val="99"/>
+    <w:semiHidden/>
+    <w:unhideWhenUsed/>
+    <w:rsid w:val="00965D09"/>
+    <w:pPr>
+      <w:spacing w:after="120" w:line="480" w:lineRule="auto"/>
+    </w:pPr>
+  </w:style>
+  <w:style w:type="character" w:customStyle="1" w:styleId="24">
+    <w:name w:val="本文 2 字元"/>
+    <w:basedOn w:val="a2"/>
+    <w:link w:val="23"/>
+    <w:uiPriority w:val="99"/>
+    <w:semiHidden/>
+    <w:rsid w:val="00965D09"/>
+  </w:style>
+  <w:style w:type="paragraph" w:styleId="33">
+    <w:name w:val="Body Text 3"/>
+    <w:basedOn w:val="a1"/>
+    <w:link w:val="34"/>
+    <w:uiPriority w:val="99"/>
+    <w:semiHidden/>
+    <w:unhideWhenUsed/>
+    <w:rsid w:val="00965D09"/>
+    <w:pPr>
+      <w:spacing w:after="120"/>
+    </w:pPr>
+    <w:rPr>
+      <w:sz w:val="16"/>
+      <w:szCs w:val="16"/>
+    </w:rPr>
+  </w:style>
+  <w:style w:type="character" w:customStyle="1" w:styleId="34">
+    <w:name w:val="本文 3 字元"/>
+    <w:basedOn w:val="a2"/>
+    <w:link w:val="33"/>
+    <w:uiPriority w:val="99"/>
+    <w:semiHidden/>
+    <w:rsid w:val="00965D09"/>
+    <w:rPr>
+      <w:sz w:val="16"/>
+      <w:szCs w:val="16"/>
+    </w:rPr>
+  </w:style>
+  <w:style w:type="paragraph" w:styleId="af6">
+    <w:name w:val="Body Text First Indent"/>
+    <w:basedOn w:val="af4"/>
+    <w:link w:val="af7"/>
+    <w:uiPriority w:val="99"/>
+    <w:semiHidden/>
+    <w:unhideWhenUsed/>
+    <w:rsid w:val="00965D09"/>
+    <w:pPr>
+      <w:ind w:firstLine="210"/>
+    </w:pPr>
+  </w:style>
+  <w:style w:type="character" w:customStyle="1" w:styleId="af7">
+    <w:name w:val="本文第一層縮排 字元"/>
+    <w:basedOn w:val="af5"/>
+    <w:link w:val="af6"/>
+    <w:uiPriority w:val="99"/>
+    <w:semiHidden/>
+    <w:rsid w:val="00965D09"/>
+  </w:style>
+  <w:style w:type="paragraph" w:styleId="af8">
+    <w:name w:val="Body Text Indent"/>
+    <w:basedOn w:val="a1"/>
+    <w:link w:val="af9"/>
+    <w:uiPriority w:val="99"/>
+    <w:semiHidden/>
+    <w:unhideWhenUsed/>
+    <w:rsid w:val="00965D09"/>
+    <w:pPr>
+      <w:spacing w:after="120"/>
+      <w:ind w:left="480"/>
+    </w:pPr>
+  </w:style>
+  <w:style w:type="character" w:customStyle="1" w:styleId="af9">
+    <w:name w:val="本文縮排 字元"/>
+    <w:basedOn w:val="a2"/>
+    <w:link w:val="af8"/>
+    <w:uiPriority w:val="99"/>
+    <w:semiHidden/>
+    <w:rsid w:val="00965D09"/>
+  </w:style>
+  <w:style w:type="paragraph" w:styleId="25">
+    <w:name w:val="Body Text First Indent 2"/>
+    <w:basedOn w:val="af8"/>
+    <w:link w:val="26"/>
+    <w:uiPriority w:val="99"/>
+    <w:semiHidden/>
+    <w:unhideWhenUsed/>
+    <w:rsid w:val="00965D09"/>
+    <w:pPr>
+      <w:ind w:firstLine="210"/>
+    </w:pPr>
+  </w:style>
+  <w:style w:type="character" w:customStyle="1" w:styleId="26">
+    <w:name w:val="本文第一層縮排 2 字元"/>
+    <w:basedOn w:val="af9"/>
+    <w:link w:val="25"/>
+    <w:uiPriority w:val="99"/>
+    <w:semiHidden/>
+    <w:rsid w:val="00965D09"/>
+  </w:style>
+  <w:style w:type="paragraph" w:styleId="27">
+    <w:name w:val="Body Text Indent 2"/>
+    <w:basedOn w:val="a1"/>
+    <w:link w:val="28"/>
+    <w:uiPriority w:val="99"/>
+    <w:semiHidden/>
+    <w:unhideWhenUsed/>
+    <w:rsid w:val="00965D09"/>
+    <w:pPr>
+      <w:spacing w:after="120" w:line="480" w:lineRule="auto"/>
+      <w:ind w:left="480"/>
+    </w:pPr>
+  </w:style>
+  <w:style w:type="character" w:customStyle="1" w:styleId="28">
+    <w:name w:val="本文縮排 2 字元"/>
+    <w:basedOn w:val="a2"/>
+    <w:link w:val="27"/>
+    <w:uiPriority w:val="99"/>
+    <w:semiHidden/>
+    <w:rsid w:val="00965D09"/>
+  </w:style>
+  <w:style w:type="paragraph" w:styleId="35">
+    <w:name w:val="Body Text Indent 3"/>
+    <w:basedOn w:val="a1"/>
+    <w:link w:val="36"/>
+    <w:uiPriority w:val="99"/>
+    <w:semiHidden/>
+    <w:unhideWhenUsed/>
+    <w:rsid w:val="00965D09"/>
+    <w:pPr>
+      <w:spacing w:after="120"/>
+      <w:ind w:left="480"/>
+    </w:pPr>
+    <w:rPr>
+      <w:sz w:val="16"/>
+      <w:szCs w:val="16"/>
+    </w:rPr>
+  </w:style>
+  <w:style w:type="character" w:customStyle="1" w:styleId="36">
+    <w:name w:val="本文縮排 3 字元"/>
+    <w:basedOn w:val="a2"/>
+    <w:link w:val="35"/>
+    <w:uiPriority w:val="99"/>
+    <w:semiHidden/>
+    <w:rsid w:val="00965D09"/>
+    <w:rPr>
+      <w:sz w:val="16"/>
+      <w:szCs w:val="16"/>
+    </w:rPr>
+  </w:style>
+  <w:style w:type="paragraph" w:styleId="11">
+    <w:name w:val="toc 1"/>
+    <w:basedOn w:val="a1"/>
+    <w:next w:val="a1"/>
+    <w:autoRedefine/>
+    <w:uiPriority w:val="39"/>
+    <w:semiHidden/>
+    <w:unhideWhenUsed/>
+    <w:rsid w:val="00965D09"/>
+  </w:style>
+  <w:style w:type="paragraph" w:styleId="29">
+    <w:name w:val="toc 2"/>
+    <w:basedOn w:val="a1"/>
+    <w:next w:val="a1"/>
+    <w:autoRedefine/>
+    <w:uiPriority w:val="39"/>
+    <w:semiHidden/>
+    <w:unhideWhenUsed/>
+    <w:rsid w:val="00965D09"/>
+    <w:pPr>
+      <w:ind w:left="480"/>
+    </w:pPr>
+  </w:style>
+  <w:style w:type="paragraph" w:styleId="37">
+    <w:name w:val="toc 3"/>
+    <w:basedOn w:val="a1"/>
+    <w:next w:val="a1"/>
+    <w:autoRedefine/>
+    <w:uiPriority w:val="39"/>
+    <w:semiHidden/>
+    <w:unhideWhenUsed/>
+    <w:rsid w:val="00965D09"/>
+    <w:pPr>
+      <w:ind w:left="960"/>
+    </w:pPr>
+  </w:style>
+  <w:style w:type="paragraph" w:styleId="43">
+    <w:name w:val="toc 4"/>
+    <w:basedOn w:val="a1"/>
+    <w:next w:val="a1"/>
+    <w:autoRedefine/>
+    <w:uiPriority w:val="39"/>
+    <w:semiHidden/>
+    <w:unhideWhenUsed/>
+    <w:rsid w:val="00965D09"/>
+    <w:pPr>
+      <w:ind w:left="1440"/>
+    </w:pPr>
+  </w:style>
+  <w:style w:type="paragraph" w:styleId="53">
+    <w:name w:val="toc 5"/>
+    <w:basedOn w:val="a1"/>
+    <w:next w:val="a1"/>
+    <w:autoRedefine/>
+    <w:uiPriority w:val="39"/>
+    <w:semiHidden/>
+    <w:unhideWhenUsed/>
+    <w:rsid w:val="00965D09"/>
+    <w:pPr>
+      <w:ind w:left="1920"/>
+    </w:pPr>
+  </w:style>
+  <w:style w:type="paragraph" w:styleId="61">
+    <w:name w:val="toc 6"/>
+    <w:basedOn w:val="a1"/>
+    <w:next w:val="a1"/>
+    <w:autoRedefine/>
+    <w:uiPriority w:val="39"/>
+    <w:semiHidden/>
+    <w:unhideWhenUsed/>
+    <w:rsid w:val="00965D09"/>
+    <w:pPr>
+      <w:ind w:left="2400"/>
+    </w:pPr>
+  </w:style>
+  <w:style w:type="paragraph" w:styleId="71">
+    <w:name w:val="toc 7"/>
+    <w:basedOn w:val="a1"/>
+    <w:next w:val="a1"/>
+    <w:autoRedefine/>
+    <w:uiPriority w:val="39"/>
+    <w:semiHidden/>
+    <w:unhideWhenUsed/>
+    <w:rsid w:val="00965D09"/>
+    <w:pPr>
+      <w:ind w:left="2880"/>
+    </w:pPr>
+  </w:style>
+  <w:style w:type="paragraph" w:styleId="81">
+    <w:name w:val="toc 8"/>
+    <w:basedOn w:val="a1"/>
+    <w:next w:val="a1"/>
+    <w:autoRedefine/>
+    <w:uiPriority w:val="39"/>
+    <w:semiHidden/>
+    <w:unhideWhenUsed/>
+    <w:rsid w:val="00965D09"/>
+    <w:pPr>
+      <w:ind w:left="3360"/>
+    </w:pPr>
+  </w:style>
+  <w:style w:type="paragraph" w:styleId="91">
+    <w:name w:val="toc 9"/>
+    <w:basedOn w:val="a1"/>
+    <w:next w:val="a1"/>
+    <w:autoRedefine/>
+    <w:uiPriority w:val="39"/>
+    <w:semiHidden/>
+    <w:unhideWhenUsed/>
+    <w:rsid w:val="00965D09"/>
+    <w:pPr>
+      <w:ind w:left="3840"/>
+    </w:pPr>
+  </w:style>
+  <w:style w:type="character" w:customStyle="1" w:styleId="10">
+    <w:name w:val="標題 1 字元"/>
+    <w:basedOn w:val="a2"/>
+    <w:link w:val="1"/>
+    <w:uiPriority w:val="9"/>
+    <w:rsid w:val="00965D09"/>
+    <w:rPr>
+      <w:rFonts w:asciiTheme="majorHAnsi" w:eastAsiaTheme="majorEastAsia" w:hAnsiTheme="majorHAnsi" w:cstheme="majorBidi"/>
+      <w:kern w:val="52"/>
+      <w:sz w:val="52"/>
+      <w:szCs w:val="52"/>
+    </w:rPr>
+  </w:style>
+  <w:style w:type="paragraph" w:styleId="afa">
+    <w:name w:val="TOC Heading"/>
+    <w:basedOn w:val="1"/>
+    <w:next w:val="a1"/>
+    <w:uiPriority w:val="39"/>
+    <w:semiHidden/>
+    <w:unhideWhenUsed/>
+    <w:qFormat/>
+    <w:rsid w:val="00965D09"/>
+    <w:pPr>
+      <w:outlineLvl w:val="9"/>
+    </w:pPr>
+  </w:style>
+  <w:style w:type="paragraph" w:styleId="afb">
+    <w:name w:val="envelope address"/>
+    <w:basedOn w:val="a1"/>
+    <w:uiPriority w:val="99"/>
+    <w:semiHidden/>
+    <w:unhideWhenUsed/>
+    <w:rsid w:val="00965D09"/>
+    <w:pPr>
+      <w:framePr w:w="7920" w:h="1980" w:hRule="exact" w:hSpace="180" w:wrap="auto" w:hAnchor="page" w:xAlign="center" w:yAlign="bottom"/>
+      <w:snapToGrid w:val="0"/>
+      <w:ind w:left="2880"/>
+    </w:pPr>
+    <w:rPr>
+      <w:rFonts w:asciiTheme="majorHAnsi" w:eastAsiaTheme="majorEastAsia" w:hAnsiTheme="majorHAnsi" w:cstheme="majorBidi"/>
+      <w:sz w:val="24"/>
+      <w:szCs w:val="24"/>
+    </w:rPr>
+  </w:style>
+  <w:style w:type="paragraph" w:styleId="afc">
+    <w:name w:val="table of authorities"/>
+    <w:basedOn w:val="a1"/>
+    <w:next w:val="a1"/>
+    <w:uiPriority w:val="99"/>
+    <w:semiHidden/>
+    <w:unhideWhenUsed/>
+    <w:rsid w:val="00965D09"/>
+    <w:pPr>
+      <w:ind w:left="480"/>
+    </w:pPr>
+  </w:style>
+  <w:style w:type="paragraph" w:styleId="afd">
+    <w:name w:val="toa heading"/>
+    <w:basedOn w:val="a1"/>
+    <w:next w:val="a1"/>
+    <w:uiPriority w:val="99"/>
+    <w:semiHidden/>
+    <w:unhideWhenUsed/>
+    <w:rsid w:val="00965D09"/>
+    <w:pPr>
+      <w:spacing w:before="120"/>
+    </w:pPr>
+    <w:rPr>
+      <w:rFonts w:asciiTheme="majorHAnsi" w:eastAsiaTheme="majorEastAsia" w:hAnsiTheme="majorHAnsi" w:cstheme="majorBidi"/>
+      <w:sz w:val="24"/>
+      <w:szCs w:val="24"/>
+    </w:rPr>
+  </w:style>
+  <w:style w:type="paragraph" w:styleId="afe">
+    <w:name w:val="Bibliography"/>
+    <w:basedOn w:val="a1"/>
+    <w:next w:val="a1"/>
+    <w:uiPriority w:val="37"/>
+    <w:semiHidden/>
+    <w:unhideWhenUsed/>
+    <w:rsid w:val="00965D09"/>
+  </w:style>
+  <w:style w:type="paragraph" w:styleId="aff">
+    <w:name w:val="Plain Text"/>
+    <w:basedOn w:val="a1"/>
+    <w:link w:val="aff0"/>
+    <w:uiPriority w:val="99"/>
+    <w:semiHidden/>
+    <w:unhideWhenUsed/>
+    <w:rsid w:val="00965D09"/>
+    <w:rPr>
+      <w:rFonts w:ascii="細明體" w:eastAsia="細明體" w:hAnsi="Courier New" w:cs="Courier New"/>
+    </w:rPr>
+  </w:style>
+  <w:style w:type="character" w:customStyle="1" w:styleId="aff0">
+    <w:name w:val="純文字 字元"/>
+    <w:basedOn w:val="a2"/>
+    <w:link w:val="aff"/>
+    <w:uiPriority w:val="99"/>
+    <w:semiHidden/>
+    <w:rsid w:val="00965D09"/>
+    <w:rPr>
+      <w:rFonts w:ascii="細明體" w:eastAsia="細明體" w:hAnsi="Courier New" w:cs="Courier New"/>
+    </w:rPr>
+  </w:style>
+  <w:style w:type="paragraph" w:styleId="12">
+    <w:name w:val="index 1"/>
+    <w:basedOn w:val="a1"/>
+    <w:next w:val="a1"/>
+    <w:autoRedefine/>
+    <w:uiPriority w:val="99"/>
+    <w:semiHidden/>
+    <w:unhideWhenUsed/>
+    <w:rsid w:val="00965D09"/>
+  </w:style>
+  <w:style w:type="paragraph" w:styleId="2a">
+    <w:name w:val="index 2"/>
+    <w:basedOn w:val="a1"/>
+    <w:next w:val="a1"/>
+    <w:autoRedefine/>
+    <w:uiPriority w:val="99"/>
+    <w:semiHidden/>
+    <w:unhideWhenUsed/>
+    <w:rsid w:val="00965D09"/>
+    <w:pPr>
+      <w:ind w:left="480"/>
+    </w:pPr>
+  </w:style>
+  <w:style w:type="paragraph" w:styleId="38">
+    <w:name w:val="index 3"/>
+    <w:basedOn w:val="a1"/>
+    <w:next w:val="a1"/>
+    <w:autoRedefine/>
+    <w:uiPriority w:val="99"/>
+    <w:semiHidden/>
+    <w:unhideWhenUsed/>
+    <w:rsid w:val="00965D09"/>
+    <w:pPr>
+      <w:ind w:left="960"/>
+    </w:pPr>
+  </w:style>
+  <w:style w:type="paragraph" w:styleId="44">
+    <w:name w:val="index 4"/>
+    <w:basedOn w:val="a1"/>
+    <w:next w:val="a1"/>
+    <w:autoRedefine/>
+    <w:uiPriority w:val="99"/>
+    <w:semiHidden/>
+    <w:unhideWhenUsed/>
+    <w:rsid w:val="00965D09"/>
+    <w:pPr>
+      <w:ind w:left="1440"/>
+    </w:pPr>
+  </w:style>
+  <w:style w:type="paragraph" w:styleId="54">
+    <w:name w:val="index 5"/>
+    <w:basedOn w:val="a1"/>
+    <w:next w:val="a1"/>
+    <w:autoRedefine/>
+    <w:uiPriority w:val="99"/>
+    <w:semiHidden/>
+    <w:unhideWhenUsed/>
+    <w:rsid w:val="00965D09"/>
+    <w:pPr>
+      <w:ind w:left="1920"/>
+    </w:pPr>
+  </w:style>
+  <w:style w:type="paragraph" w:styleId="62">
+    <w:name w:val="index 6"/>
+    <w:basedOn w:val="a1"/>
+    <w:next w:val="a1"/>
+    <w:autoRedefine/>
+    <w:uiPriority w:val="99"/>
+    <w:semiHidden/>
+    <w:unhideWhenUsed/>
+    <w:rsid w:val="00965D09"/>
+    <w:pPr>
+      <w:ind w:left="2400"/>
+    </w:pPr>
+  </w:style>
+  <w:style w:type="paragraph" w:styleId="72">
+    <w:name w:val="index 7"/>
+    <w:basedOn w:val="a1"/>
+    <w:next w:val="a1"/>
+    <w:autoRedefine/>
+    <w:uiPriority w:val="99"/>
+    <w:semiHidden/>
+    <w:unhideWhenUsed/>
+    <w:rsid w:val="00965D09"/>
+    <w:pPr>
+      <w:ind w:left="2880"/>
+    </w:pPr>
+  </w:style>
+  <w:style w:type="paragraph" w:styleId="82">
+    <w:name w:val="index 8"/>
+    <w:basedOn w:val="a1"/>
+    <w:next w:val="a1"/>
+    <w:autoRedefine/>
+    <w:uiPriority w:val="99"/>
+    <w:semiHidden/>
+    <w:unhideWhenUsed/>
+    <w:rsid w:val="00965D09"/>
+    <w:pPr>
+      <w:ind w:left="3360"/>
+    </w:pPr>
+  </w:style>
+  <w:style w:type="paragraph" w:styleId="92">
+    <w:name w:val="index 9"/>
+    <w:basedOn w:val="a1"/>
+    <w:next w:val="a1"/>
+    <w:autoRedefine/>
+    <w:uiPriority w:val="99"/>
+    <w:semiHidden/>
+    <w:unhideWhenUsed/>
+    <w:rsid w:val="00965D09"/>
+    <w:pPr>
+      <w:ind w:left="3840"/>
+    </w:pPr>
+  </w:style>
+  <w:style w:type="paragraph" w:styleId="aff1">
+    <w:name w:val="index heading"/>
+    <w:basedOn w:val="a1"/>
+    <w:next w:val="12"/>
+    <w:uiPriority w:val="99"/>
+    <w:semiHidden/>
+    <w:unhideWhenUsed/>
+    <w:rsid w:val="00965D09"/>
+    <w:rPr>
+      <w:rFonts w:asciiTheme="majorHAnsi" w:eastAsiaTheme="majorEastAsia" w:hAnsiTheme="majorHAnsi" w:cstheme="majorBidi"/>
+    </w:rPr>
+  </w:style>
+  <w:style w:type="paragraph" w:styleId="aff2">
+    <w:name w:val="Message Header"/>
+    <w:basedOn w:val="a1"/>
+    <w:link w:val="aff3"/>
+    <w:uiPriority w:val="99"/>
+    <w:semiHidden/>
+    <w:unhideWhenUsed/>
+    <w:rsid w:val="00965D09"/>
+    <w:pPr>
+      <w:pBdr>
+        <w:top w:val="single" w:sz="6" w:space="1" w:color="auto"/>
+        <w:left w:val="single" w:sz="6" w:space="1" w:color="auto"/>
+        <w:bottom w:val="single" w:sz="6" w:space="1" w:color="auto"/>
+        <w:right w:val="single" w:sz="6" w:space="1" w:color="auto"/>
+      </w:pBdr>
+      <w:shd w:val="pct20" w:color="auto" w:fill="auto"/>
+      <w:ind w:left="1080" w:hanging="1080"/>
+    </w:pPr>
+    <w:rPr>
+      <w:rFonts w:asciiTheme="majorHAnsi" w:eastAsiaTheme="majorEastAsia" w:hAnsiTheme="majorHAnsi" w:cstheme="majorBidi"/>
+      <w:sz w:val="24"/>
+      <w:szCs w:val="24"/>
+    </w:rPr>
+  </w:style>
+  <w:style w:type="character" w:customStyle="1" w:styleId="aff3">
+    <w:name w:val="訊息欄位名稱 字元"/>
+    <w:basedOn w:val="a2"/>
+    <w:link w:val="aff2"/>
+    <w:uiPriority w:val="99"/>
+    <w:semiHidden/>
+    <w:rsid w:val="00965D09"/>
+    <w:rPr>
+      <w:rFonts w:asciiTheme="majorHAnsi" w:eastAsiaTheme="majorEastAsia" w:hAnsiTheme="majorHAnsi" w:cstheme="majorBidi"/>
+      <w:sz w:val="24"/>
+      <w:szCs w:val="24"/>
+      <w:shd w:val="pct20" w:color="auto" w:fill="auto"/>
+    </w:rPr>
+  </w:style>
+  <w:style w:type="paragraph" w:styleId="aff4">
+    <w:name w:val="Subtitle"/>
+    <w:basedOn w:val="a1"/>
+    <w:next w:val="a1"/>
+    <w:link w:val="aff5"/>
+    <w:uiPriority w:val="11"/>
+    <w:qFormat/>
+    <w:rsid w:val="00965D09"/>
+    <w:pPr>
+      <w:spacing w:after="60"/>
+      <w:jc w:val="center"/>
+      <w:outlineLvl w:val="1"/>
+    </w:pPr>
+    <w:rPr>
+      <w:rFonts w:asciiTheme="minorHAnsi" w:eastAsiaTheme="minorEastAsia"/>
+      <w:sz w:val="24"/>
+      <w:szCs w:val="24"/>
+    </w:rPr>
+  </w:style>
+  <w:style w:type="character" w:customStyle="1" w:styleId="aff5">
+    <w:name w:val="副標題 字元"/>
+    <w:basedOn w:val="a2"/>
+    <w:link w:val="aff4"/>
+    <w:uiPriority w:val="11"/>
+    <w:rsid w:val="00965D09"/>
+    <w:rPr>
+      <w:rFonts w:asciiTheme="minorHAnsi" w:eastAsiaTheme="minorEastAsia"/>
+      <w:sz w:val="24"/>
+      <w:szCs w:val="24"/>
+    </w:rPr>
+  </w:style>
+  <w:style w:type="paragraph" w:styleId="aff6">
+    <w:name w:val="Block Text"/>
+    <w:basedOn w:val="a1"/>
+    <w:uiPriority w:val="99"/>
+    <w:semiHidden/>
+    <w:unhideWhenUsed/>
+    <w:rsid w:val="00965D09"/>
+    <w:pPr>
+      <w:spacing w:after="120"/>
+      <w:ind w:left="1440" w:right="1440"/>
+    </w:pPr>
+  </w:style>
+  <w:style w:type="paragraph" w:styleId="aff7">
+    <w:name w:val="Salutation"/>
+    <w:basedOn w:val="a1"/>
+    <w:next w:val="a1"/>
+    <w:link w:val="aff8"/>
+    <w:uiPriority w:val="99"/>
+    <w:semiHidden/>
+    <w:unhideWhenUsed/>
+    <w:rsid w:val="00965D09"/>
+  </w:style>
+  <w:style w:type="character" w:customStyle="1" w:styleId="aff8">
+    <w:name w:val="問候 字元"/>
+    <w:basedOn w:val="a2"/>
+    <w:link w:val="aff7"/>
+    <w:uiPriority w:val="99"/>
+    <w:semiHidden/>
+    <w:rsid w:val="00965D09"/>
+  </w:style>
+  <w:style w:type="paragraph" w:styleId="aff9">
+    <w:name w:val="envelope return"/>
+    <w:basedOn w:val="a1"/>
+    <w:uiPriority w:val="99"/>
+    <w:semiHidden/>
+    <w:unhideWhenUsed/>
+    <w:rsid w:val="00965D09"/>
+    <w:pPr>
+      <w:snapToGrid w:val="0"/>
+    </w:pPr>
+    <w:rPr>
+      <w:rFonts w:asciiTheme="majorHAnsi" w:eastAsiaTheme="majorEastAsia" w:hAnsiTheme="majorHAnsi" w:cstheme="majorBidi"/>
+    </w:rPr>
+  </w:style>
+  <w:style w:type="paragraph" w:styleId="affa">
+    <w:name w:val="List Continue"/>
+    <w:basedOn w:val="a1"/>
+    <w:uiPriority w:val="99"/>
+    <w:semiHidden/>
+    <w:unhideWhenUsed/>
+    <w:rsid w:val="00965D09"/>
+    <w:pPr>
+      <w:spacing w:after="120"/>
+      <w:ind w:left="480"/>
+      <w:contextualSpacing/>
+    </w:pPr>
+  </w:style>
+  <w:style w:type="paragraph" w:styleId="2b">
+    <w:name w:val="List Continue 2"/>
+    <w:basedOn w:val="a1"/>
+    <w:uiPriority w:val="99"/>
+    <w:semiHidden/>
+    <w:unhideWhenUsed/>
+    <w:rsid w:val="00965D09"/>
+    <w:pPr>
+      <w:spacing w:after="120"/>
+      <w:ind w:left="960"/>
+      <w:contextualSpacing/>
+    </w:pPr>
+  </w:style>
+  <w:style w:type="paragraph" w:styleId="39">
+    <w:name w:val="List Continue 3"/>
+    <w:basedOn w:val="a1"/>
+    <w:uiPriority w:val="99"/>
+    <w:semiHidden/>
+    <w:unhideWhenUsed/>
+    <w:rsid w:val="00965D09"/>
+    <w:pPr>
+      <w:spacing w:after="120"/>
+      <w:ind w:left="1440"/>
+      <w:contextualSpacing/>
+    </w:pPr>
+  </w:style>
+  <w:style w:type="paragraph" w:styleId="45">
+    <w:name w:val="List Continue 4"/>
+    <w:basedOn w:val="a1"/>
+    <w:uiPriority w:val="99"/>
+    <w:semiHidden/>
+    <w:unhideWhenUsed/>
+    <w:rsid w:val="00965D09"/>
+    <w:pPr>
+      <w:spacing w:after="120"/>
+      <w:ind w:left="1920"/>
+      <w:contextualSpacing/>
+    </w:pPr>
+  </w:style>
+  <w:style w:type="paragraph" w:styleId="55">
+    <w:name w:val="List Continue 5"/>
+    <w:basedOn w:val="a1"/>
+    <w:uiPriority w:val="99"/>
+    <w:semiHidden/>
+    <w:unhideWhenUsed/>
+    <w:rsid w:val="00965D09"/>
+    <w:pPr>
+      <w:spacing w:after="120"/>
+      <w:ind w:left="2400"/>
+      <w:contextualSpacing/>
+    </w:pPr>
+  </w:style>
+  <w:style w:type="paragraph" w:styleId="affb">
+    <w:name w:val="List"/>
+    <w:basedOn w:val="a1"/>
+    <w:uiPriority w:val="99"/>
+    <w:semiHidden/>
+    <w:unhideWhenUsed/>
+    <w:rsid w:val="00965D09"/>
+    <w:pPr>
+      <w:ind w:left="480" w:hanging="480"/>
+      <w:contextualSpacing/>
+    </w:pPr>
+  </w:style>
+  <w:style w:type="paragraph" w:styleId="2c">
+    <w:name w:val="List 2"/>
+    <w:basedOn w:val="a1"/>
+    <w:uiPriority w:val="99"/>
+    <w:semiHidden/>
+    <w:unhideWhenUsed/>
+    <w:rsid w:val="00965D09"/>
+    <w:pPr>
+      <w:ind w:left="960" w:hanging="480"/>
+      <w:contextualSpacing/>
+    </w:pPr>
+  </w:style>
+  <w:style w:type="paragraph" w:styleId="3a">
+    <w:name w:val="List 3"/>
+    <w:basedOn w:val="a1"/>
+    <w:uiPriority w:val="99"/>
+    <w:semiHidden/>
+    <w:unhideWhenUsed/>
+    <w:rsid w:val="00965D09"/>
+    <w:pPr>
+      <w:ind w:left="1440" w:hanging="480"/>
+      <w:contextualSpacing/>
+    </w:pPr>
+  </w:style>
+  <w:style w:type="paragraph" w:styleId="46">
+    <w:name w:val="List 4"/>
+    <w:basedOn w:val="a1"/>
+    <w:uiPriority w:val="99"/>
+    <w:semiHidden/>
+    <w:unhideWhenUsed/>
+    <w:rsid w:val="00965D09"/>
+    <w:pPr>
+      <w:ind w:left="1920" w:hanging="480"/>
+      <w:contextualSpacing/>
+    </w:pPr>
+  </w:style>
+  <w:style w:type="paragraph" w:styleId="56">
+    <w:name w:val="List 5"/>
+    <w:basedOn w:val="a1"/>
+    <w:uiPriority w:val="99"/>
+    <w:semiHidden/>
+    <w:unhideWhenUsed/>
+    <w:rsid w:val="00965D09"/>
+    <w:pPr>
+      <w:ind w:left="2400" w:hanging="480"/>
+      <w:contextualSpacing/>
+    </w:pPr>
+  </w:style>
+  <w:style w:type="paragraph" w:styleId="a">
+    <w:name w:val="List Number"/>
+    <w:basedOn w:val="a1"/>
+    <w:uiPriority w:val="99"/>
+    <w:semiHidden/>
+    <w:unhideWhenUsed/>
+    <w:rsid w:val="00965D09"/>
+    <w:pPr>
+      <w:numPr>
+        <w:numId w:val="2"/>
+      </w:numPr>
+      <w:contextualSpacing/>
+    </w:pPr>
+  </w:style>
+  <w:style w:type="paragraph" w:styleId="2">
+    <w:name w:val="List Number 2"/>
+    <w:basedOn w:val="a1"/>
+    <w:uiPriority w:val="99"/>
+    <w:semiHidden/>
+    <w:unhideWhenUsed/>
+    <w:rsid w:val="00965D09"/>
+    <w:pPr>
+      <w:numPr>
+        <w:numId w:val="3"/>
+      </w:numPr>
+      <w:contextualSpacing/>
+    </w:pPr>
+  </w:style>
+  <w:style w:type="paragraph" w:styleId="3">
+    <w:name w:val="List Number 3"/>
+    <w:basedOn w:val="a1"/>
+    <w:uiPriority w:val="99"/>
+    <w:semiHidden/>
+    <w:unhideWhenUsed/>
+    <w:rsid w:val="00965D09"/>
+    <w:pPr>
+      <w:numPr>
+        <w:numId w:val="4"/>
+      </w:numPr>
+      <w:contextualSpacing/>
+    </w:pPr>
+  </w:style>
+  <w:style w:type="paragraph" w:styleId="4">
+    <w:name w:val="List Number 4"/>
+    <w:basedOn w:val="a1"/>
+    <w:uiPriority w:val="99"/>
+    <w:semiHidden/>
+    <w:unhideWhenUsed/>
+    <w:rsid w:val="00965D09"/>
+    <w:pPr>
+      <w:numPr>
+        <w:numId w:val="5"/>
+      </w:numPr>
+      <w:contextualSpacing/>
+    </w:pPr>
+  </w:style>
+  <w:style w:type="paragraph" w:styleId="5">
+    <w:name w:val="List Number 5"/>
+    <w:basedOn w:val="a1"/>
+    <w:uiPriority w:val="99"/>
+    <w:semiHidden/>
+    <w:unhideWhenUsed/>
+    <w:rsid w:val="00965D09"/>
+    <w:pPr>
+      <w:numPr>
+        <w:numId w:val="6"/>
+      </w:numPr>
+      <w:contextualSpacing/>
+    </w:pPr>
+  </w:style>
+  <w:style w:type="paragraph" w:styleId="affc">
+    <w:name w:val="endnote text"/>
+    <w:basedOn w:val="a1"/>
+    <w:link w:val="affd"/>
+    <w:uiPriority w:val="99"/>
+    <w:semiHidden/>
+    <w:unhideWhenUsed/>
+    <w:rsid w:val="00965D09"/>
+    <w:pPr>
+      <w:snapToGrid w:val="0"/>
+    </w:pPr>
+  </w:style>
+  <w:style w:type="character" w:customStyle="1" w:styleId="affd">
+    <w:name w:val="章節附註文字 字元"/>
+    <w:basedOn w:val="a2"/>
+    <w:link w:val="affc"/>
+    <w:uiPriority w:val="99"/>
+    <w:semiHidden/>
+    <w:rsid w:val="00965D09"/>
+  </w:style>
+  <w:style w:type="paragraph" w:styleId="affe">
+    <w:name w:val="No Spacing"/>
+    <w:uiPriority w:val="1"/>
+    <w:qFormat/>
+    <w:rsid w:val="00965D09"/>
+    <w:pPr>
+      <w:widowControl w:val="0"/>
+    </w:pPr>
+  </w:style>
+  <w:style w:type="paragraph" w:styleId="afff">
+    <w:name w:val="Closing"/>
+    <w:basedOn w:val="a1"/>
+    <w:link w:val="afff0"/>
+    <w:uiPriority w:val="99"/>
+    <w:semiHidden/>
+    <w:unhideWhenUsed/>
+    <w:rsid w:val="00965D09"/>
+    <w:pPr>
+      <w:ind w:left="4320"/>
+    </w:pPr>
+  </w:style>
+  <w:style w:type="character" w:customStyle="1" w:styleId="afff0">
+    <w:name w:val="結語 字元"/>
+    <w:basedOn w:val="a2"/>
+    <w:link w:val="afff"/>
+    <w:uiPriority w:val="99"/>
+    <w:semiHidden/>
+    <w:rsid w:val="00965D09"/>
+  </w:style>
+  <w:style w:type="paragraph" w:styleId="afff1">
+    <w:name w:val="footnote text"/>
+    <w:basedOn w:val="a1"/>
+    <w:link w:val="afff2"/>
+    <w:uiPriority w:val="99"/>
+    <w:semiHidden/>
+    <w:unhideWhenUsed/>
+    <w:rsid w:val="00965D09"/>
+    <w:pPr>
+      <w:snapToGrid w:val="0"/>
+    </w:pPr>
+    <w:rPr>
+      <w:sz w:val="20"/>
+      <w:szCs w:val="20"/>
+    </w:rPr>
+  </w:style>
+  <w:style w:type="character" w:customStyle="1" w:styleId="afff2">
+    <w:name w:val="註腳文字 字元"/>
+    <w:basedOn w:val="a2"/>
+    <w:link w:val="afff1"/>
+    <w:uiPriority w:val="99"/>
+    <w:semiHidden/>
+    <w:rsid w:val="00965D09"/>
+    <w:rPr>
+      <w:sz w:val="20"/>
+      <w:szCs w:val="20"/>
+    </w:rPr>
+  </w:style>
+  <w:style w:type="paragraph" w:styleId="afff3">
+    <w:name w:val="annotation text"/>
+    <w:basedOn w:val="a1"/>
+    <w:link w:val="afff4"/>
+    <w:uiPriority w:val="99"/>
+    <w:semiHidden/>
+    <w:unhideWhenUsed/>
+    <w:rsid w:val="00965D09"/>
+  </w:style>
+  <w:style w:type="character" w:customStyle="1" w:styleId="afff4">
+    <w:name w:val="註解文字 字元"/>
+    <w:basedOn w:val="a2"/>
+    <w:link w:val="afff3"/>
+    <w:uiPriority w:val="99"/>
+    <w:semiHidden/>
+    <w:rsid w:val="00965D09"/>
+  </w:style>
+  <w:style w:type="paragraph" w:styleId="afff5">
+    <w:name w:val="Balloon Text"/>
+    <w:basedOn w:val="a1"/>
+    <w:link w:val="afff6"/>
+    <w:uiPriority w:val="99"/>
+    <w:semiHidden/>
+    <w:unhideWhenUsed/>
+    <w:rsid w:val="00965D09"/>
+    <w:rPr>
+      <w:rFonts w:asciiTheme="majorHAnsi" w:eastAsiaTheme="majorEastAsia" w:hAnsiTheme="majorHAnsi" w:cstheme="majorBidi"/>
+      <w:sz w:val="18"/>
+      <w:szCs w:val="18"/>
+    </w:rPr>
+  </w:style>
+  <w:style w:type="character" w:customStyle="1" w:styleId="afff6">
+    <w:name w:val="註解方塊文字 字元"/>
+    <w:basedOn w:val="a2"/>
+    <w:link w:val="afff5"/>
+    <w:uiPriority w:val="99"/>
+    <w:semiHidden/>
+    <w:rsid w:val="00965D09"/>
+    <w:rPr>
+      <w:rFonts w:asciiTheme="majorHAnsi" w:eastAsiaTheme="majorEastAsia" w:hAnsiTheme="majorHAnsi" w:cstheme="majorBidi"/>
+      <w:sz w:val="18"/>
+      <w:szCs w:val="18"/>
+    </w:rPr>
+  </w:style>
+  <w:style w:type="paragraph" w:styleId="afff7">
+    <w:name w:val="annotation subject"/>
+    <w:basedOn w:val="afff3"/>
+    <w:next w:val="afff3"/>
+    <w:link w:val="afff8"/>
+    <w:uiPriority w:val="99"/>
+    <w:semiHidden/>
+    <w:unhideWhenUsed/>
+    <w:rsid w:val="00965D09"/>
+  </w:style>
+  <w:style w:type="character" w:customStyle="1" w:styleId="afff8">
+    <w:name w:val="註解主旨 字元"/>
+    <w:basedOn w:val="afff4"/>
+    <w:link w:val="afff7"/>
+    <w:uiPriority w:val="99"/>
+    <w:semiHidden/>
+    <w:rsid w:val="00965D09"/>
+  </w:style>
+  <w:style w:type="paragraph" w:styleId="afff9">
+    <w:name w:val="Note Heading"/>
+    <w:basedOn w:val="a1"/>
+    <w:next w:val="a1"/>
+    <w:link w:val="afffa"/>
+    <w:uiPriority w:val="99"/>
+    <w:semiHidden/>
+    <w:unhideWhenUsed/>
+    <w:rsid w:val="00965D09"/>
+    <w:pPr>
+      <w:jc w:val="center"/>
+    </w:pPr>
+  </w:style>
+  <w:style w:type="character" w:customStyle="1" w:styleId="afffa">
+    <w:name w:val="註釋標題 字元"/>
+    <w:basedOn w:val="a2"/>
+    <w:link w:val="afff9"/>
+    <w:uiPriority w:val="99"/>
+    <w:semiHidden/>
+    <w:rsid w:val="00965D09"/>
+  </w:style>
+  <w:style w:type="paragraph" w:styleId="a0">
+    <w:name w:val="List Bullet"/>
+    <w:basedOn w:val="a1"/>
+    <w:uiPriority w:val="99"/>
+    <w:semiHidden/>
+    <w:unhideWhenUsed/>
+    <w:rsid w:val="00965D09"/>
+    <w:pPr>
+      <w:numPr>
+        <w:numId w:val="7"/>
+      </w:numPr>
+      <w:contextualSpacing/>
+    </w:pPr>
+  </w:style>
+  <w:style w:type="paragraph" w:styleId="20">
+    <w:name w:val="List Bullet 2"/>
+    <w:basedOn w:val="a1"/>
+    <w:uiPriority w:val="99"/>
+    <w:semiHidden/>
+    <w:unhideWhenUsed/>
+    <w:rsid w:val="00965D09"/>
+    <w:pPr>
+      <w:numPr>
+        <w:numId w:val="8"/>
+      </w:numPr>
+      <w:contextualSpacing/>
+    </w:pPr>
+  </w:style>
+  <w:style w:type="paragraph" w:styleId="30">
+    <w:name w:val="List Bullet 3"/>
+    <w:basedOn w:val="a1"/>
+    <w:uiPriority w:val="99"/>
+    <w:semiHidden/>
+    <w:unhideWhenUsed/>
+    <w:rsid w:val="00965D09"/>
+    <w:pPr>
+      <w:numPr>
+        <w:numId w:val="9"/>
+      </w:numPr>
+      <w:contextualSpacing/>
+    </w:pPr>
+  </w:style>
+  <w:style w:type="paragraph" w:styleId="40">
+    <w:name w:val="List Bullet 4"/>
+    <w:basedOn w:val="a1"/>
+    <w:uiPriority w:val="99"/>
+    <w:semiHidden/>
+    <w:unhideWhenUsed/>
+    <w:rsid w:val="00965D09"/>
+    <w:pPr>
+      <w:numPr>
+        <w:numId w:val="10"/>
+      </w:numPr>
+      <w:contextualSpacing/>
+    </w:pPr>
+  </w:style>
+  <w:style w:type="paragraph" w:styleId="50">
+    <w:name w:val="List Bullet 5"/>
+    <w:basedOn w:val="a1"/>
+    <w:uiPriority w:val="99"/>
+    <w:semiHidden/>
+    <w:unhideWhenUsed/>
+    <w:rsid w:val="00965D09"/>
+    <w:pPr>
+      <w:numPr>
+        <w:numId w:val="11"/>
+      </w:numPr>
+      <w:contextualSpacing/>
+    </w:pPr>
+  </w:style>
+  <w:style w:type="paragraph" w:styleId="afffb">
+    <w:name w:val="E-mail Signature"/>
+    <w:basedOn w:val="a1"/>
+    <w:link w:val="afffc"/>
+    <w:uiPriority w:val="99"/>
+    <w:semiHidden/>
+    <w:unhideWhenUsed/>
+    <w:rsid w:val="00965D09"/>
+  </w:style>
+  <w:style w:type="character" w:customStyle="1" w:styleId="afffc">
+    <w:name w:val="電子郵件簽名 字元"/>
+    <w:basedOn w:val="a2"/>
+    <w:link w:val="afffb"/>
+    <w:uiPriority w:val="99"/>
+    <w:semiHidden/>
+    <w:rsid w:val="00965D09"/>
+  </w:style>
+  <w:style w:type="paragraph" w:styleId="afffd">
+    <w:name w:val="table of figures"/>
+    <w:basedOn w:val="a1"/>
+    <w:next w:val="a1"/>
+    <w:uiPriority w:val="99"/>
+    <w:semiHidden/>
+    <w:unhideWhenUsed/>
+    <w:rsid w:val="00965D09"/>
+  </w:style>
+  <w:style w:type="paragraph" w:styleId="afffe">
+    <w:name w:val="caption"/>
+    <w:basedOn w:val="a1"/>
+    <w:next w:val="a1"/>
+    <w:uiPriority w:val="35"/>
+    <w:semiHidden/>
+    <w:unhideWhenUsed/>
+    <w:qFormat/>
+    <w:rsid w:val="00965D09"/>
+    <w:rPr>
+      <w:sz w:val="20"/>
+      <w:szCs w:val="20"/>
+    </w:rPr>
+  </w:style>
+  <w:style w:type="paragraph" w:styleId="affff">
+    <w:name w:val="Title"/>
+    <w:basedOn w:val="a1"/>
+    <w:next w:val="a1"/>
+    <w:link w:val="affff0"/>
+    <w:uiPriority w:val="10"/>
+    <w:qFormat/>
+    <w:rsid w:val="00965D09"/>
+    <w:pPr>
+      <w:spacing w:before="240" w:after="60"/>
+      <w:jc w:val="center"/>
+      <w:outlineLvl w:val="0"/>
+    </w:pPr>
+    <w:rPr>
+      <w:rFonts w:asciiTheme="majorHAnsi" w:eastAsiaTheme="majorEastAsia" w:hAnsiTheme="majorHAnsi" w:cstheme="majorBidi"/>
+      <w:szCs w:val="32"/>
+    </w:rPr>
+  </w:style>
+  <w:style w:type="character" w:customStyle="1" w:styleId="affff0">
+    <w:name w:val="標題 字元"/>
+    <w:basedOn w:val="a2"/>
+    <w:link w:val="affff"/>
+    <w:uiPriority w:val="10"/>
+    <w:rsid w:val="00965D09"/>
+    <w:rPr>
+      <w:rFonts w:asciiTheme="majorHAnsi" w:eastAsiaTheme="majorEastAsia" w:hAnsiTheme="majorHAnsi" w:cstheme="majorBidi"/>
+      <w:szCs w:val="32"/>
+    </w:rPr>
+  </w:style>
+  <w:style w:type="character" w:customStyle="1" w:styleId="22">
+    <w:name w:val="標題 2 字元"/>
+    <w:basedOn w:val="a2"/>
+    <w:link w:val="21"/>
+    <w:uiPriority w:val="9"/>
+    <w:semiHidden/>
+    <w:rsid w:val="00965D09"/>
+    <w:rPr>
+      <w:rFonts w:asciiTheme="majorHAnsi" w:eastAsiaTheme="majorEastAsia" w:hAnsiTheme="majorHAnsi" w:cstheme="majorBidi"/>
+      <w:sz w:val="48"/>
+      <w:szCs w:val="48"/>
+    </w:rPr>
+  </w:style>
+  <w:style w:type="character" w:customStyle="1" w:styleId="32">
+    <w:name w:val="標題 3 字元"/>
+    <w:basedOn w:val="a2"/>
+    <w:link w:val="31"/>
+    <w:uiPriority w:val="9"/>
+    <w:semiHidden/>
+    <w:rsid w:val="00965D09"/>
+    <w:rPr>
+      <w:rFonts w:asciiTheme="majorHAnsi" w:eastAsiaTheme="majorEastAsia" w:hAnsiTheme="majorHAnsi" w:cstheme="majorBidi"/>
+      <w:sz w:val="36"/>
+      <w:szCs w:val="36"/>
+    </w:rPr>
+  </w:style>
+  <w:style w:type="character" w:customStyle="1" w:styleId="42">
+    <w:name w:val="標題 4 字元"/>
+    <w:basedOn w:val="a2"/>
+    <w:link w:val="41"/>
+    <w:uiPriority w:val="9"/>
+    <w:semiHidden/>
+    <w:rsid w:val="00965D09"/>
+    <w:rPr>
+      <w:rFonts w:asciiTheme="majorHAnsi" w:eastAsiaTheme="majorEastAsia" w:hAnsiTheme="majorHAnsi" w:cstheme="majorBidi"/>
+      <w:b w:val="0"/>
+      <w:bCs w:val="0"/>
+      <w:sz w:val="36"/>
+      <w:szCs w:val="36"/>
+    </w:rPr>
+  </w:style>
+  <w:style w:type="character" w:customStyle="1" w:styleId="52">
+    <w:name w:val="標題 5 字元"/>
+    <w:basedOn w:val="a2"/>
+    <w:link w:val="51"/>
+    <w:uiPriority w:val="9"/>
+    <w:semiHidden/>
+    <w:rsid w:val="00965D09"/>
+    <w:rPr>
+      <w:rFonts w:asciiTheme="majorHAnsi" w:eastAsiaTheme="majorEastAsia" w:hAnsiTheme="majorHAnsi" w:cstheme="majorBidi"/>
+      <w:sz w:val="36"/>
+      <w:szCs w:val="36"/>
+    </w:rPr>
+  </w:style>
+  <w:style w:type="character" w:customStyle="1" w:styleId="60">
+    <w:name w:val="標題 6 字元"/>
+    <w:basedOn w:val="a2"/>
+    <w:link w:val="6"/>
+    <w:uiPriority w:val="9"/>
+    <w:semiHidden/>
+    <w:rsid w:val="00965D09"/>
+    <w:rPr>
+      <w:rFonts w:asciiTheme="majorHAnsi" w:eastAsiaTheme="majorEastAsia" w:hAnsiTheme="majorHAnsi" w:cstheme="majorBidi"/>
+      <w:b w:val="0"/>
+      <w:bCs w:val="0"/>
+      <w:sz w:val="36"/>
+      <w:szCs w:val="36"/>
+    </w:rPr>
+  </w:style>
+  <w:style w:type="character" w:customStyle="1" w:styleId="70">
+    <w:name w:val="標題 7 字元"/>
+    <w:basedOn w:val="a2"/>
+    <w:link w:val="7"/>
+    <w:uiPriority w:val="9"/>
+    <w:semiHidden/>
+    <w:rsid w:val="00965D09"/>
+    <w:rPr>
+      <w:rFonts w:asciiTheme="majorHAnsi" w:eastAsiaTheme="majorEastAsia" w:hAnsiTheme="majorHAnsi" w:cstheme="majorBidi"/>
+      <w:sz w:val="36"/>
+      <w:szCs w:val="36"/>
+    </w:rPr>
+  </w:style>
+  <w:style w:type="character" w:customStyle="1" w:styleId="80">
+    <w:name w:val="標題 8 字元"/>
+    <w:basedOn w:val="a2"/>
+    <w:link w:val="8"/>
+    <w:uiPriority w:val="9"/>
+    <w:semiHidden/>
+    <w:rsid w:val="00965D09"/>
+    <w:rPr>
+      <w:rFonts w:asciiTheme="majorHAnsi" w:eastAsiaTheme="majorEastAsia" w:hAnsiTheme="majorHAnsi" w:cstheme="majorBidi"/>
+      <w:sz w:val="36"/>
+      <w:szCs w:val="36"/>
+    </w:rPr>
+  </w:style>
+  <w:style w:type="character" w:customStyle="1" w:styleId="90">
+    <w:name w:val="標題 9 字元"/>
+    <w:basedOn w:val="a2"/>
+    <w:link w:val="9"/>
+    <w:uiPriority w:val="9"/>
+    <w:semiHidden/>
+    <w:rsid w:val="00965D09"/>
+    <w:rPr>
+      <w:rFonts w:asciiTheme="majorHAnsi" w:eastAsiaTheme="majorEastAsia" w:hAnsiTheme="majorHAnsi" w:cstheme="majorBidi"/>
+      <w:sz w:val="36"/>
+      <w:szCs w:val="36"/>
+    </w:rPr>
+  </w:style>
+  <w:style w:type="paragraph" w:styleId="affff1">
+    <w:name w:val="Intense Quote"/>
+    <w:basedOn w:val="a1"/>
+    <w:next w:val="a1"/>
+    <w:link w:val="affff2"/>
+    <w:uiPriority w:val="30"/>
+    <w:qFormat/>
+    <w:rsid w:val="00965D09"/>
+    <w:pPr>
+      <w:pBdr>
+        <w:top w:val="single" w:sz="4" w:space="10" w:color="4472C4" w:themeColor="accent1"/>
+        <w:bottom w:val="single" w:sz="4" w:space="10" w:color="4472C4" w:themeColor="accent1"/>
+      </w:pBdr>
+      <w:spacing w:before="360" w:after="360"/>
+      <w:ind w:left="864" w:right="864"/>
+      <w:jc w:val="center"/>
+    </w:pPr>
+    <w:rPr>
+      <w:i/>
+      <w:iCs/>
+      <w:color w:val="4472C4" w:themeColor="accent1"/>
+    </w:rPr>
+  </w:style>
+  <w:style w:type="character" w:customStyle="1" w:styleId="affff2">
+    <w:name w:val="鮮明引文 字元"/>
+    <w:basedOn w:val="a2"/>
+    <w:link w:val="affff1"/>
+    <w:uiPriority w:val="30"/>
+    <w:rsid w:val="00965D09"/>
+    <w:rPr>
+      <w:i/>
+      <w:iCs/>
+      <w:color w:val="4472C4" w:themeColor="accent1"/>
+    </w:rPr>
+  </w:style>
+  <w:style w:type="paragraph" w:styleId="affff3">
+    <w:name w:val="Signature"/>
+    <w:basedOn w:val="a1"/>
+    <w:link w:val="affff4"/>
+    <w:uiPriority w:val="99"/>
+    <w:semiHidden/>
+    <w:unhideWhenUsed/>
+    <w:rsid w:val="00965D09"/>
+    <w:pPr>
+      <w:ind w:left="4320"/>
+    </w:pPr>
+  </w:style>
+  <w:style w:type="character" w:customStyle="1" w:styleId="affff4">
+    <w:name w:val="簽名 字元"/>
+    <w:basedOn w:val="a2"/>
+    <w:link w:val="affff3"/>
+    <w:uiPriority w:val="99"/>
+    <w:semiHidden/>
+    <w:rsid w:val="00965D09"/>
+  </w:style>
+  <w:style w:type="table" w:styleId="affff5">
+    <w:name w:val="Table Grid"/>
+    <w:basedOn w:val="a3"/>
+    <w:uiPriority w:val="39"/>
+    <w:rsid w:val="0079587C"/>
+    <w:tblPr>
+      <w:tblBorders>
+        <w:top w:val="single" w:sz="4" w:space="0" w:color="auto"/>
+        <w:left w:val="single" w:sz="4" w:space="0" w:color="auto"/>
+        <w:bottom w:val="single" w:sz="4" w:space="0" w:color="auto"/>
+        <w:right w:val="single" w:sz="4" w:space="0" w:color="auto"/>
+        <w:insideH w:val="single" w:sz="4" w:space="0" w:color="auto"/>
+        <w:insideV w:val="single" w:sz="4" w:space="0" w:color="auto"/>
+      </w:tblBorders>
+    </w:tblPr>
   </w:style>
 </w:styles>
 </file>
@@ -1717,6 +5070,13 @@
 
 <file path=word/glossary/fontTable.xml><?xml version="1.0" encoding="utf-8"?>
 <w:fonts xmlns:mc="http://schemas.openxmlformats.org/markup-compatibility/2006" xmlns:r="http://schemas.openxmlformats.org/officeDocument/2006/relationships" xmlns:w="http://schemas.openxmlformats.org/wordprocessingml/2006/main" xmlns:w14="http://schemas.microsoft.com/office/word/2010/wordml" xmlns:w15="http://schemas.microsoft.com/office/word/2012/wordml" xmlns:w16cex="http://schemas.microsoft.com/office/word/2018/wordml/cex" xmlns:w16cid="http://schemas.microsoft.com/office/word/2016/wordml/cid" xmlns:w16="http://schemas.microsoft.com/office/word/2018/wordml" xmlns:w16sdtdh="http://schemas.microsoft.com/office/word/2020/wordml/sdtdatahash" xmlns:w16se="http://schemas.microsoft.com/office/word/2015/wordml/symex" mc:Ignorable="w14 w15 w16se w16cid w16 w16cex w16sdtdh">
+  <w:font w:name="Wingdings">
+    <w:panose1 w:val="05000000000000000000"/>
+    <w:charset w:val="02"/>
+    <w:family w:val="auto"/>
+    <w:pitch w:val="variable"/>
+    <w:sig w:usb0="00000000" w:usb1="10000000" w:usb2="00000000" w:usb3="00000000" w:csb0="80000000" w:csb1="00000000"/>
+  </w:font>
   <w:font w:name="Times New Roman">
     <w:panose1 w:val="02020603050405020304"/>
     <w:charset w:val="00"/>
@@ -1738,20 +5098,12 @@
     <w:pitch w:val="variable"/>
     <w:sig w:usb0="E4002EFF" w:usb1="C200247B" w:usb2="00000009" w:usb3="00000000" w:csb0="000001FF" w:csb1="00000000"/>
   </w:font>
-  <w:font w:name="華康皮皮體W5外字集">
-    <w:panose1 w:val="040B0509000000000000"/>
-    <w:charset w:val="88"/>
-    <w:family w:val="decorative"/>
-    <w:pitch w:val="fixed"/>
-    <w:sig w:usb0="F1002BFF" w:usb1="29DFFFFF" w:usb2="00000037" w:usb3="00000000" w:csb0="003F00FF" w:csb1="00000000"/>
-  </w:font>
-  <w:font w:name="Noto Sans CJK TC Medium">
-    <w:panose1 w:val="020B0600000000000000"/>
-    <w:charset w:val="88"/>
+  <w:font w:name="Calibri Light">
+    <w:panose1 w:val="020F0302020204030204"/>
+    <w:charset w:val="00"/>
     <w:family w:val="swiss"/>
-    <w:notTrueType/>
     <w:pitch w:val="variable"/>
-    <w:sig w:usb0="30000207" w:usb1="2BDF3C10" w:usb2="00000016" w:usb3="00000000" w:csb0="003A0107" w:csb1="00000000"/>
+    <w:sig w:usb0="E4002EFF" w:usb1="C200247B" w:usb2="00000009" w:usb3="00000000" w:csb0="000001FF" w:csb1="00000000"/>
   </w:font>
   <w:font w:name="新細明體">
     <w:altName w:val="PMingLiU"/>
@@ -1761,12 +5113,42 @@
     <w:pitch w:val="variable"/>
     <w:sig w:usb0="A00002FF" w:usb1="28CFFCFA" w:usb2="00000016" w:usb3="00000000" w:csb0="00100001" w:csb1="00000000"/>
   </w:font>
-  <w:font w:name="Calibri Light">
-    <w:panose1 w:val="020F0302020204030204"/>
+  <w:font w:name="Courier New">
+    <w:panose1 w:val="02070309020205020404"/>
+    <w:charset w:val="00"/>
+    <w:family w:val="modern"/>
+    <w:pitch w:val="fixed"/>
+    <w:sig w:usb0="E0002EFF" w:usb1="C0007843" w:usb2="00000009" w:usb3="00000000" w:csb0="000001FF" w:csb1="00000000"/>
+  </w:font>
+  <w:font w:name="Microsoft JhengHei UI">
+    <w:panose1 w:val="020B0604030504040204"/>
+    <w:charset w:val="88"/>
+    <w:family w:val="swiss"/>
+    <w:pitch w:val="variable"/>
+    <w:sig w:usb0="000002A7" w:usb1="28CF4400" w:usb2="00000016" w:usb3="00000000" w:csb0="00100009" w:csb1="00000000"/>
+  </w:font>
+  <w:font w:name="細明體">
+    <w:altName w:val="MingLiU"/>
+    <w:panose1 w:val="02020509000000000000"/>
+    <w:charset w:val="88"/>
+    <w:family w:val="modern"/>
+    <w:pitch w:val="fixed"/>
+    <w:sig w:usb0="A00002FF" w:usb1="28CFFCFA" w:usb2="00000016" w:usb3="00000000" w:csb0="00100001" w:csb1="00000000"/>
+  </w:font>
+  <w:font w:name="Arial">
+    <w:panose1 w:val="020B0604020202020204"/>
     <w:charset w:val="00"/>
     <w:family w:val="swiss"/>
     <w:pitch w:val="variable"/>
-    <w:sig w:usb0="E4002EFF" w:usb1="C200247B" w:usb2="00000009" w:usb3="00000000" w:csb0="000001FF" w:csb1="00000000"/>
+    <w:sig w:usb0="E0002EFF" w:usb1="C000785B" w:usb2="00000009" w:usb3="00000000" w:csb0="000001FF" w:csb1="00000000"/>
+  </w:font>
+  <w:font w:name="Noto Sans TC">
+    <w:panose1 w:val="020B0500000000000000"/>
+    <w:charset w:val="88"/>
+    <w:family w:val="swiss"/>
+    <w:notTrueType/>
+    <w:pitch w:val="variable"/>
+    <w:sig w:usb0="20000287" w:usb1="2ADF3C10" w:usb2="00000016" w:usb3="00000000" w:csb0="00120107" w:csb1="00000000"/>
   </w:font>
 </w:fonts>
 </file>
@@ -1797,6 +5179,7 @@
   </w:compat>
   <w:rsids>
     <w:rsidRoot w:val="00EF2555"/>
+    <w:rsid w:val="00692730"/>
     <w:rsid w:val="00EF2555"/>
   </w:rsids>
   <m:mathPr>
@@ -2246,13 +5629,6 @@
     <w:semiHidden/>
     <w:unhideWhenUsed/>
   </w:style>
-  <w:style w:type="paragraph" w:customStyle="1" w:styleId="577E7F81490F47CBA915E8366E4C93B9">
-    <w:name w:val="577E7F81490F47CBA915E8366E4C93B9"/>
-    <w:rsid w:val="00EF2555"/>
-    <w:pPr>
-      <w:widowControl w:val="0"/>
-    </w:pPr>
-  </w:style>
   <w:style w:type="character" w:styleId="a3">
     <w:name w:val="Placeholder Text"/>
     <w:basedOn w:val="a0"/>
